--- a/questionnaires/Translation specificities - template.docx
+++ b/questionnaires/Translation specificities - template.docx
@@ -478,62 +478,10 @@
                 <w:rFonts w:ascii="Times Roman" w:hAnsi="Times Roman"/>
                 <w:lang w:val="da-DK"/>
               </w:rPr>
-              <w:t>Say ”your individual income” instead of ”income of your household”, and use the following thresholds:</w:t>
-            </w:r>
-          </w:p>
-          <w:p>
-            <w:pPr>
-              <w:pStyle w:val="Default"/>
-              <w:spacing w:before="0" w:line="240" w:lineRule="auto"/>
-              <w:ind w:left="240"/>
-              <w:rPr>
-                <w:rFonts w:ascii="Times Roman" w:hAnsi="Times Roman"/>
-                <w:lang w:val="da-DK"/>
-              </w:rPr>
-            </w:pPr>
-            <w:r>
-              <w:rPr>
-                <w:rFonts w:ascii="Times Roman" w:hAnsi="Times Roman"/>
-                <w:lang w:val="da-DK"/>
-              </w:rPr>
-              <w:t>200,000 DKK</w:t>
-            </w:r>
-          </w:p>
-          <w:p>
-            <w:pPr>
-              <w:pStyle w:val="Default"/>
-              <w:spacing w:before="0" w:line="240" w:lineRule="auto"/>
-              <w:ind w:left="240"/>
-              <w:rPr>
-                <w:rFonts w:ascii="Times Roman" w:hAnsi="Times Roman"/>
-                <w:lang w:val="da-DK"/>
-              </w:rPr>
-            </w:pPr>
-            <w:r>
-              <w:rPr>
-                <w:rFonts w:ascii="Times Roman" w:hAnsi="Times Roman"/>
-                <w:lang w:val="da-DK"/>
-              </w:rPr>
-              <w:t>350,000</w:t>
-            </w:r>
-          </w:p>
-          <w:p>
-            <w:pPr>
-              <w:pStyle w:val="Default"/>
-              <w:spacing w:before="0" w:line="240" w:lineRule="auto"/>
-              <w:ind w:left="240"/>
-              <w:rPr>
-                <w:rFonts w:ascii="Times Roman" w:hAnsi="Times Roman"/>
-                <w:lang w:val="da-DK"/>
-              </w:rPr>
-            </w:pPr>
-            <w:r>
-              <w:rPr>
-                <w:rFonts w:ascii="Times Roman" w:hAnsi="Times Roman"/>
-                <w:lang w:val="da-DK"/>
-              </w:rPr>
-              <w:t>500,000</w:t>
-            </w:r>
+              <w:t>Do people in your country generally talk of their incomes in weekly, monthly or yearly terms? Pre-tax of after tax?</w:t>
+            </w:r>
+            <w:bookmarkStart w:id="0" w:name="_GoBack"/>
+            <w:bookmarkEnd w:id="0"/>
           </w:p>
           <w:p>
             <w:pPr>
@@ -664,34 +612,16 @@
               </w:rPr>
               <w:t xml:space="preserve">g. </w:t>
             </w:r>
-            <w:r>
-              <w:fldChar w:fldCharType="begin"/>
-            </w:r>
-            <w:r>
-              <w:rPr>
-                <w:lang w:val="en-US"/>
-              </w:rPr>
-              <w:instrText xml:space="preserve"> HYPERLINK "https://xe.com/" </w:instrText>
-            </w:r>
-            <w:r>
-              <w:fldChar w:fldCharType="separate"/>
-            </w:r>
-            <w:r>
-              <w:rPr>
-                <w:rStyle w:val="Hyperlink"/>
-                <w:rFonts w:ascii="Times Roman" w:hAnsi="Times Roman"/>
-                <w:lang w:val="en-US"/>
-              </w:rPr>
-              <w:t>https://xe.com/</w:t>
-            </w:r>
-            <w:r>
-              <w:rPr>
-                <w:rStyle w:val="Hyperlink"/>
-                <w:rFonts w:ascii="Times Roman" w:hAnsi="Times Roman"/>
-                <w:lang w:val="en-US"/>
-              </w:rPr>
-              <w:fldChar w:fldCharType="end"/>
-            </w:r>
+            <w:hyperlink r:id="rId7" w:history="1">
+              <w:r>
+                <w:rPr>
+                  <w:rStyle w:val="Hyperlink"/>
+                  <w:rFonts w:ascii="Times Roman" w:hAnsi="Times Roman"/>
+                  <w:lang w:val="en-US"/>
+                </w:rPr>
+                <w:t>https://xe.com/</w:t>
+              </w:r>
+            </w:hyperlink>
             <w:r>
               <w:rPr>
                 <w:rFonts w:ascii="Times Roman" w:hAnsi="Times Roman"/>
@@ -1044,14 +974,7 @@
               <w:pStyle w:val="Body"/>
             </w:pPr>
             <w:r>
-              <w:lastRenderedPageBreak/>
-              <w:t xml:space="preserve">5.2, 7.1, </w:t>
-            </w:r>
-            <w:r>
-              <w:t>14.3, 14.7, 15.2, 16.2</w:t>
-            </w:r>
-            <w:r>
-              <w:t>, 20.3, 20.4, 277, 278, 22.2, 22.4</w:t>
+              <w:t>5.2, 7.1, 14.3, 14.7, 15.2, 16.2, 20.3, 20.4, 277, 278, 22.2, 22.4</w:t>
             </w:r>
           </w:p>
         </w:tc>
@@ -1155,6 +1078,7 @@
               <w:pStyle w:val="Body"/>
             </w:pPr>
             <w:r>
+              <w:lastRenderedPageBreak/>
               <w:t xml:space="preserve">23.4 </w:t>
             </w:r>
           </w:p>
@@ -1659,16 +1583,7 @@
                 <w:color w:val="EE220C"/>
                 <w:lang w:val="en-US"/>
               </w:rPr>
-              <w:t>10/30/50/100/300/500/1000</w:t>
-            </w:r>
-            <w:r>
-              <w:rPr>
-                <w:b/>
-                <w:bCs/>
-                <w:color w:val="EE220C"/>
-                <w:lang w:val="en-US"/>
-              </w:rPr>
-              <w:t xml:space="preserve"> =&gt;</w:t>
+              <w:t>10/30/50/100/300/500/1000 =&gt;</w:t>
             </w:r>
           </w:p>
         </w:tc>
@@ -1728,7 +1643,6 @@
               <w:rPr>
                 <w:rFonts w:eastAsia="Arial Unicode MS" w:cs="Arial Unicode MS"/>
               </w:rPr>
-              <w:lastRenderedPageBreak/>
               <w:t>19.2, 251</w:t>
             </w:r>
           </w:p>
@@ -1854,6 +1768,7 @@
               <w:rPr>
                 <w:rFonts w:eastAsia="Arial Unicode MS" w:cs="Arial Unicode MS"/>
               </w:rPr>
+              <w:lastRenderedPageBreak/>
               <w:t>20.7</w:t>
             </w:r>
           </w:p>
@@ -1878,6 +1793,9 @@
           <w:p>
             <w:pPr>
               <w:pStyle w:val="Body"/>
+              <w:rPr>
+                <w:lang w:val="en-US"/>
+              </w:rPr>
             </w:pPr>
             <w:r>
               <w:rPr>
@@ -1923,20 +1841,43 @@
               <w:rPr>
                 <w:lang w:val="en-US"/>
               </w:rPr>
-              <w:t xml:space="preserve">month to each human adult, thereby lifting the 700 million people who earn less than $2/day out of extreme poverty. Most Americans would lose out financially as they would face price increases in excess of </w:t>
-            </w:r>
-            <w:r>
-              <w:rPr>
-                <w:color w:val="EE220C"/>
+              <w:t xml:space="preserve">month to each human adult, thereby lifting the 700 million people who earn less than $2/day out of extreme poverty. </w:t>
+            </w:r>
+          </w:p>
+          <w:p>
+            <w:pPr>
+              <w:pStyle w:val="Body"/>
+              <w:rPr>
                 <w:lang w:val="en-US"/>
               </w:rPr>
-              <w:t>$30</w:t>
-            </w:r>
-            <w:r>
-              <w:rPr>
+            </w:pPr>
+          </w:p>
+          <w:p>
+            <w:pPr>
+              <w:pStyle w:val="Body"/>
+            </w:pPr>
+            <w:r>
+              <w:rPr>
+                <w:color w:val="FF0000"/>
                 <w:lang w:val="en-US"/>
               </w:rPr>
-              <w:t>/month.</w:t>
+              <w:t xml:space="preserve">The average British person would lose out a bit from this policy as they would face 59$ per month in price increases price increases, which is higher </w:t>
+            </w:r>
+            <w:proofErr w:type="spellStart"/>
+            <w:r>
+              <w:rPr>
+                <w:color w:val="FF0000"/>
+                <w:lang w:val="en-US"/>
+              </w:rPr>
+              <w:t>that</w:t>
+            </w:r>
+            <w:proofErr w:type="spellEnd"/>
+            <w:r>
+              <w:rPr>
+                <w:color w:val="FF0000"/>
+                <w:lang w:val="en-US"/>
+              </w:rPr>
+              <w:t xml:space="preserve"> the 30$ they would receive.</w:t>
             </w:r>
           </w:p>
         </w:tc>
@@ -1951,6 +1892,45 @@
             </w:tcBorders>
             <w:shd w:val="clear" w:color="auto" w:fill="F5F5F5"/>
           </w:tcPr>
+          <w:p>
+            <w:pPr>
+              <w:pStyle w:val="Body"/>
+            </w:pPr>
+            <w:r>
+              <w:t>To translate the ”40 cents per gallon”, see above.</w:t>
+            </w:r>
+          </w:p>
+          <w:p>
+            <w:pPr>
+              <w:pStyle w:val="Body"/>
+            </w:pPr>
+          </w:p>
+          <w:p>
+            <w:pPr>
+              <w:pStyle w:val="Body"/>
+            </w:pPr>
+            <w:r>
+              <w:t>Replace ”$30/month” by ”$30 (that is, 25€) per month”. You can keep ”$2/day”.</w:t>
+            </w:r>
+          </w:p>
+          <w:p>
+            <w:pPr>
+              <w:pStyle w:val="Body"/>
+            </w:pPr>
+          </w:p>
+          <w:p>
+            <w:pPr>
+              <w:pStyle w:val="Body"/>
+            </w:pPr>
+            <w:r>
+              <w:t>For the last sentence, replace British by Italian, instead of ”59$” use the figure that appears in the automatic translation in Qualtrics and convert it to your local currency. Also convert the last 30$ to your local currency (namely, ”25€”).</w:t>
+            </w:r>
+          </w:p>
+          <w:p>
+            <w:pPr>
+              <w:pStyle w:val="Body"/>
+            </w:pPr>
+          </w:p>
           <w:p>
             <w:pPr>
               <w:pStyle w:val="Body"/>
@@ -2110,7 +2090,6 @@
               <w:rPr>
                 <w:rFonts w:eastAsia="Arial Unicode MS" w:cs="Arial Unicode MS"/>
               </w:rPr>
-              <w:lastRenderedPageBreak/>
               <w:t>13.10</w:t>
             </w:r>
           </w:p>
@@ -2213,6 +2192,7 @@
                 <w:rFonts w:eastAsia="Arial Unicode MS" w:cs="Arial Unicode MS"/>
                 <w:lang w:val="en-US"/>
               </w:rPr>
+              <w:lastRenderedPageBreak/>
               <w:t xml:space="preserve">20.8 </w:t>
             </w:r>
           </w:p>
@@ -2515,8 +2495,6 @@
             <w:r>
               <w:t>How have you translated these options, litteraly? Can you translate them back to English so we can check the meaning of the terms you use?</w:t>
             </w:r>
-            <w:bookmarkStart w:id="0" w:name="_GoBack"/>
-            <w:bookmarkEnd w:id="0"/>
           </w:p>
         </w:tc>
         <w:tc>
@@ -2574,7 +2552,6 @@
                 <w:rFonts w:eastAsia="Arial Unicode MS" w:cs="Arial Unicode MS"/>
                 <w:lang w:val="en-US"/>
               </w:rPr>
-              <w:lastRenderedPageBreak/>
               <w:t>…</w:t>
             </w:r>
           </w:p>
@@ -2661,8 +2638,8 @@
       </w:pPr>
     </w:p>
     <w:sectPr>
-      <w:headerReference w:type="default" r:id="rId7"/>
-      <w:footerReference w:type="default" r:id="rId8"/>
+      <w:headerReference w:type="default" r:id="rId8"/>
+      <w:footerReference w:type="default" r:id="rId9"/>
       <w:pgSz w:w="16837" w:h="11906" w:orient="landscape"/>
       <w:pgMar w:top="1134" w:right="1134" w:bottom="1134" w:left="1134" w:header="709" w:footer="850" w:gutter="0"/>
       <w:cols w:space="720"/>
@@ -2720,7 +2697,7 @@
       <w:rPr>
         <w:noProof/>
       </w:rPr>
-      <w:t>5</w:t>
+      <w:t>4</w:t>
     </w:r>
     <w:r>
       <w:fldChar w:fldCharType="end"/>
@@ -2731,27 +2708,14 @@
       </w:rPr>
       <w:t xml:space="preserve"> of </w:t>
     </w:r>
-    <w:r>
-      <w:fldChar w:fldCharType="begin"/>
-    </w:r>
-    <w:r>
-      <w:instrText xml:space="preserve"> NUMPAGES </w:instrText>
-    </w:r>
-    <w:r>
-      <w:fldChar w:fldCharType="separate"/>
-    </w:r>
-    <w:r>
-      <w:rPr>
-        <w:noProof/>
-      </w:rPr>
-      <w:t>5</w:t>
-    </w:r>
-    <w:r>
-      <w:rPr>
-        <w:noProof/>
-      </w:rPr>
-      <w:fldChar w:fldCharType="end"/>
-    </w:r>
+    <w:fldSimple w:instr=" NUMPAGES ">
+      <w:r>
+        <w:rPr>
+          <w:noProof/>
+        </w:rPr>
+        <w:t>4</w:t>
+      </w:r>
+    </w:fldSimple>
   </w:p>
 </w:ftr>
 </file>

--- a/questionnaires/Translation specificities - template.docx
+++ b/questionnaires/Translation specificities - template.docx
@@ -480,8 +480,6 @@
               </w:rPr>
               <w:t>Do people in your country generally talk of their incomes in weekly, monthly or yearly terms? Pre-tax of after tax?</w:t>
             </w:r>
-            <w:bookmarkStart w:id="0" w:name="_GoBack"/>
-            <w:bookmarkEnd w:id="0"/>
           </w:p>
           <w:p>
             <w:pPr>
@@ -1861,7 +1859,16 @@
                 <w:color w:val="FF0000"/>
                 <w:lang w:val="en-US"/>
               </w:rPr>
-              <w:t xml:space="preserve">The average British person would lose out a bit from this policy as they would face 59$ per month in price increases price increases, which is higher </w:t>
+              <w:t>The average British person would lose out a bit from this policy as they would face 59$ per month in price increases</w:t>
+            </w:r>
+            <w:bookmarkStart w:id="0" w:name="_GoBack"/>
+            <w:bookmarkEnd w:id="0"/>
+            <w:r>
+              <w:rPr>
+                <w:color w:val="FF0000"/>
+                <w:lang w:val="en-US"/>
+              </w:rPr>
+              <w:t xml:space="preserve">, which is higher </w:t>
             </w:r>
             <w:proofErr w:type="spellStart"/>
             <w:r>
@@ -2708,14 +2715,27 @@
       </w:rPr>
       <w:t xml:space="preserve"> of </w:t>
     </w:r>
-    <w:fldSimple w:instr=" NUMPAGES ">
-      <w:r>
-        <w:rPr>
-          <w:noProof/>
-        </w:rPr>
-        <w:t>4</w:t>
-      </w:r>
-    </w:fldSimple>
+    <w:r>
+      <w:fldChar w:fldCharType="begin"/>
+    </w:r>
+    <w:r>
+      <w:instrText xml:space="preserve"> NUMPAGES </w:instrText>
+    </w:r>
+    <w:r>
+      <w:fldChar w:fldCharType="separate"/>
+    </w:r>
+    <w:r>
+      <w:rPr>
+        <w:noProof/>
+      </w:rPr>
+      <w:t>4</w:t>
+    </w:r>
+    <w:r>
+      <w:rPr>
+        <w:noProof/>
+      </w:rPr>
+      <w:fldChar w:fldCharType="end"/>
+    </w:r>
   </w:p>
 </w:ftr>
 </file>

--- a/questionnaires/Translation specificities - template.docx
+++ b/questionnaires/Translation specificities - template.docx
@@ -406,6 +406,112 @@
           <w:shd w:val="clear" w:color="auto" w:fill="auto"/>
         </w:tblPrEx>
         <w:trPr>
+          <w:trHeight w:val="1127"/>
+        </w:trPr>
+        <w:tc>
+          <w:tcPr>
+            <w:tcW w:w="1307" w:type="dxa"/>
+            <w:tcBorders>
+              <w:top w:val="single" w:sz="2" w:space="0" w:color="000000"/>
+              <w:left w:val="single" w:sz="2" w:space="0" w:color="000000"/>
+              <w:bottom w:val="single" w:sz="2" w:space="0" w:color="000000"/>
+              <w:right w:val="single" w:sz="2" w:space="0" w:color="000000"/>
+            </w:tcBorders>
+            <w:shd w:val="clear" w:color="auto" w:fill="F5F5F5"/>
+            <w:tcMar>
+              <w:top w:w="80" w:type="dxa"/>
+              <w:left w:w="80" w:type="dxa"/>
+              <w:bottom w:w="80" w:type="dxa"/>
+              <w:right w:w="80" w:type="dxa"/>
+            </w:tcMar>
+          </w:tcPr>
+          <w:p>
+            <w:pPr>
+              <w:pStyle w:val="Body"/>
+            </w:pPr>
+            <w:r>
+              <w:t>2.6</w:t>
+            </w:r>
+          </w:p>
+        </w:tc>
+        <w:tc>
+          <w:tcPr>
+            <w:tcW w:w="3544" w:type="dxa"/>
+            <w:tcBorders>
+              <w:top w:val="single" w:sz="2" w:space="0" w:color="000000"/>
+              <w:left w:val="single" w:sz="2" w:space="0" w:color="000000"/>
+              <w:bottom w:val="single" w:sz="2" w:space="0" w:color="000000"/>
+              <w:right w:val="single" w:sz="2" w:space="0" w:color="000000"/>
+            </w:tcBorders>
+            <w:shd w:val="clear" w:color="auto" w:fill="F5F5F5"/>
+            <w:tcMar>
+              <w:top w:w="80" w:type="dxa"/>
+              <w:left w:w="80" w:type="dxa"/>
+              <w:bottom w:w="80" w:type="dxa"/>
+              <w:right w:w="80" w:type="dxa"/>
+            </w:tcMar>
+          </w:tcPr>
+          <w:p/>
+        </w:tc>
+        <w:tc>
+          <w:tcPr>
+            <w:tcW w:w="4961" w:type="dxa"/>
+            <w:tcBorders>
+              <w:top w:val="single" w:sz="2" w:space="0" w:color="000000"/>
+              <w:left w:val="single" w:sz="2" w:space="0" w:color="000000"/>
+              <w:bottom w:val="single" w:sz="2" w:space="0" w:color="000000"/>
+              <w:right w:val="single" w:sz="2" w:space="0" w:color="000000"/>
+            </w:tcBorders>
+            <w:shd w:val="clear" w:color="auto" w:fill="F5F5F5"/>
+          </w:tcPr>
+          <w:p>
+            <w:pPr>
+              <w:pStyle w:val="Default"/>
+              <w:spacing w:before="0" w:line="240" w:lineRule="auto"/>
+              <w:ind w:left="262"/>
+              <w:rPr>
+                <w:rFonts w:ascii="Times Roman" w:hAnsi="Times Roman"/>
+                <w:lang w:val="da-DK"/>
+              </w:rPr>
+            </w:pPr>
+            <w:r>
+              <w:rPr>
+                <w:rFonts w:ascii="Times Roman" w:hAnsi="Times Roman"/>
+                <w:lang w:val="da-DK"/>
+              </w:rPr>
+              <w:t>Race/ethnicity</w:t>
+            </w:r>
+          </w:p>
+        </w:tc>
+        <w:tc>
+          <w:tcPr>
+            <w:tcW w:w="4819" w:type="dxa"/>
+            <w:tcBorders>
+              <w:top w:val="single" w:sz="2" w:space="0" w:color="000000"/>
+              <w:left w:val="single" w:sz="2" w:space="0" w:color="000000"/>
+              <w:bottom w:val="single" w:sz="2" w:space="0" w:color="000000"/>
+              <w:right w:val="single" w:sz="2" w:space="0" w:color="000000"/>
+            </w:tcBorders>
+            <w:shd w:val="clear" w:color="auto" w:fill="F5F5F5"/>
+          </w:tcPr>
+          <w:p>
+            <w:pPr>
+              <w:pStyle w:val="Default"/>
+              <w:spacing w:before="0" w:line="240" w:lineRule="auto"/>
+              <w:ind w:left="262"/>
+              <w:rPr>
+                <w:rFonts w:ascii="Times Roman" w:hAnsi="Times Roman"/>
+                <w:lang w:val="da-DK"/>
+              </w:rPr>
+            </w:pPr>
+          </w:p>
+        </w:tc>
+      </w:tr>
+      <w:tr>
+        <w:tblPrEx>
+          <w:shd w:val="clear" w:color="auto" w:fill="auto"/>
+        </w:tblPrEx>
+        <w:trPr>
           <w:trHeight w:val="1687"/>
         </w:trPr>
         <w:tc>
@@ -972,6 +1078,7 @@
               <w:pStyle w:val="Body"/>
             </w:pPr>
             <w:r>
+              <w:lastRenderedPageBreak/>
               <w:t>5.2, 7.1, 14.3, 14.7, 15.2, 16.2, 20.3, 20.4, 277, 278, 22.2, 22.4</w:t>
             </w:r>
           </w:p>
@@ -1076,7 +1183,6 @@
               <w:pStyle w:val="Body"/>
             </w:pPr>
             <w:r>
-              <w:lastRenderedPageBreak/>
               <w:t xml:space="preserve">23.4 </w:t>
             </w:r>
           </w:p>
@@ -1321,6 +1427,248 @@
           <w:shd w:val="clear" w:color="auto" w:fill="auto"/>
         </w:tblPrEx>
         <w:trPr>
+          <w:trHeight w:val="1407"/>
+        </w:trPr>
+        <w:tc>
+          <w:tcPr>
+            <w:tcW w:w="1307" w:type="dxa"/>
+            <w:tcBorders>
+              <w:top w:val="single" w:sz="2" w:space="0" w:color="000000"/>
+              <w:left w:val="single" w:sz="2" w:space="0" w:color="000000"/>
+              <w:bottom w:val="single" w:sz="2" w:space="0" w:color="000000"/>
+              <w:right w:val="single" w:sz="2" w:space="0" w:color="000000"/>
+            </w:tcBorders>
+            <w:shd w:val="clear" w:color="auto" w:fill="auto"/>
+            <w:tcMar>
+              <w:top w:w="80" w:type="dxa"/>
+              <w:left w:w="80" w:type="dxa"/>
+              <w:bottom w:w="80" w:type="dxa"/>
+              <w:right w:w="80" w:type="dxa"/>
+            </w:tcMar>
+          </w:tcPr>
+          <w:p>
+            <w:pPr>
+              <w:pStyle w:val="Body"/>
+            </w:pPr>
+            <w:r>
+              <w:t>24.5</w:t>
+            </w:r>
+          </w:p>
+        </w:tc>
+        <w:tc>
+          <w:tcPr>
+            <w:tcW w:w="3544" w:type="dxa"/>
+            <w:tcBorders>
+              <w:top w:val="single" w:sz="2" w:space="0" w:color="000000"/>
+              <w:left w:val="single" w:sz="2" w:space="0" w:color="000000"/>
+              <w:bottom w:val="single" w:sz="2" w:space="0" w:color="000000"/>
+              <w:right w:val="single" w:sz="2" w:space="0" w:color="000000"/>
+            </w:tcBorders>
+            <w:shd w:val="clear" w:color="auto" w:fill="auto"/>
+            <w:tcMar>
+              <w:top w:w="80" w:type="dxa"/>
+              <w:left w:w="80" w:type="dxa"/>
+              <w:bottom w:w="80" w:type="dxa"/>
+              <w:right w:w="80" w:type="dxa"/>
+            </w:tcMar>
+          </w:tcPr>
+          <w:p>
+            <w:pPr>
+              <w:pStyle w:val="Default"/>
+              <w:spacing w:before="0" w:line="240" w:lineRule="auto"/>
+              <w:rPr>
+                <w:rFonts w:ascii="Times Roman" w:hAnsi="Times Roman"/>
+                <w:bCs/>
+                <w:lang w:val="en-US"/>
+              </w:rPr>
+            </w:pPr>
+            <w:r>
+              <w:rPr>
+                <w:rFonts w:ascii="Times Roman" w:hAnsi="Times Roman"/>
+                <w:bCs/>
+                <w:lang w:val="en-US"/>
+              </w:rPr>
+              <w:t>“</w:t>
+            </w:r>
+            <w:r>
+              <w:rPr>
+                <w:rFonts w:ascii="Times Roman" w:hAnsi="Times Roman"/>
+                <w:bCs/>
+                <w:lang w:val="en-US"/>
+              </w:rPr>
+              <w:t>On economic policy matters, where do you see yourself on the liberal/conservative spectrum?</w:t>
+            </w:r>
+            <w:r>
+              <w:rPr>
+                <w:rFonts w:ascii="Times Roman" w:hAnsi="Times Roman"/>
+                <w:bCs/>
+                <w:lang w:val="en-US"/>
+              </w:rPr>
+              <w:t>”</w:t>
+            </w:r>
+          </w:p>
+        </w:tc>
+        <w:tc>
+          <w:tcPr>
+            <w:tcW w:w="4961" w:type="dxa"/>
+            <w:tcBorders>
+              <w:top w:val="single" w:sz="2" w:space="0" w:color="000000"/>
+              <w:left w:val="single" w:sz="2" w:space="0" w:color="000000"/>
+              <w:bottom w:val="single" w:sz="2" w:space="0" w:color="000000"/>
+              <w:right w:val="single" w:sz="2" w:space="0" w:color="000000"/>
+            </w:tcBorders>
+          </w:tcPr>
+          <w:p>
+            <w:pPr>
+              <w:pStyle w:val="Default"/>
+              <w:spacing w:before="0" w:line="240" w:lineRule="auto"/>
+              <w:ind w:left="262"/>
+              <w:rPr>
+                <w:rFonts w:ascii="Times Roman" w:hAnsi="Times Roman"/>
+                <w:lang w:val="en-US"/>
+              </w:rPr>
+            </w:pPr>
+            <w:r>
+              <w:rPr>
+                <w:rFonts w:ascii="Times Roman" w:hAnsi="Times Roman"/>
+                <w:lang w:val="en-US"/>
+              </w:rPr>
+              <w:t>Would we use liberal/conservative in your country, or other terms (perhaps left/right)?</w:t>
+            </w:r>
+          </w:p>
+        </w:tc>
+        <w:tc>
+          <w:tcPr>
+            <w:tcW w:w="4819" w:type="dxa"/>
+            <w:tcBorders>
+              <w:top w:val="single" w:sz="2" w:space="0" w:color="000000"/>
+              <w:left w:val="single" w:sz="2" w:space="0" w:color="000000"/>
+              <w:bottom w:val="single" w:sz="2" w:space="0" w:color="000000"/>
+              <w:right w:val="single" w:sz="2" w:space="0" w:color="000000"/>
+            </w:tcBorders>
+          </w:tcPr>
+          <w:p>
+            <w:pPr>
+              <w:pStyle w:val="Default"/>
+              <w:spacing w:before="0" w:line="240" w:lineRule="auto"/>
+              <w:ind w:left="262"/>
+              <w:rPr>
+                <w:rFonts w:ascii="Times Roman" w:hAnsi="Times Roman"/>
+                <w:lang w:val="en-US"/>
+              </w:rPr>
+            </w:pPr>
+          </w:p>
+        </w:tc>
+      </w:tr>
+      <w:tr>
+        <w:tblPrEx>
+          <w:shd w:val="clear" w:color="auto" w:fill="auto"/>
+        </w:tblPrEx>
+        <w:trPr>
+          <w:trHeight w:val="1407"/>
+        </w:trPr>
+        <w:tc>
+          <w:tcPr>
+            <w:tcW w:w="1307" w:type="dxa"/>
+            <w:tcBorders>
+              <w:top w:val="single" w:sz="2" w:space="0" w:color="000000"/>
+              <w:left w:val="single" w:sz="2" w:space="0" w:color="000000"/>
+              <w:bottom w:val="single" w:sz="2" w:space="0" w:color="000000"/>
+              <w:right w:val="single" w:sz="2" w:space="0" w:color="000000"/>
+            </w:tcBorders>
+            <w:shd w:val="clear" w:color="auto" w:fill="auto"/>
+            <w:tcMar>
+              <w:top w:w="80" w:type="dxa"/>
+              <w:left w:w="80" w:type="dxa"/>
+              <w:bottom w:w="80" w:type="dxa"/>
+              <w:right w:w="80" w:type="dxa"/>
+            </w:tcMar>
+          </w:tcPr>
+          <w:p>
+            <w:pPr>
+              <w:pStyle w:val="Body"/>
+              <w:rPr>
+                <w:lang w:val="en-US"/>
+              </w:rPr>
+            </w:pPr>
+            <w:r>
+              <w:rPr>
+                <w:lang w:val="en-US"/>
+              </w:rPr>
+              <w:t>3.1, 242, 243, 21.1, 21.2</w:t>
+            </w:r>
+          </w:p>
+        </w:tc>
+        <w:tc>
+          <w:tcPr>
+            <w:tcW w:w="3544" w:type="dxa"/>
+            <w:tcBorders>
+              <w:top w:val="single" w:sz="2" w:space="0" w:color="000000"/>
+              <w:left w:val="single" w:sz="2" w:space="0" w:color="000000"/>
+              <w:bottom w:val="single" w:sz="2" w:space="0" w:color="000000"/>
+              <w:right w:val="single" w:sz="2" w:space="0" w:color="000000"/>
+            </w:tcBorders>
+            <w:shd w:val="clear" w:color="auto" w:fill="auto"/>
+            <w:tcMar>
+              <w:top w:w="80" w:type="dxa"/>
+              <w:left w:w="80" w:type="dxa"/>
+              <w:bottom w:w="80" w:type="dxa"/>
+              <w:right w:w="80" w:type="dxa"/>
+            </w:tcMar>
+          </w:tcPr>
+          <w:p>
+            <w:pPr>
+              <w:pStyle w:val="Body"/>
+            </w:pPr>
+          </w:p>
+        </w:tc>
+        <w:tc>
+          <w:tcPr>
+            <w:tcW w:w="4961" w:type="dxa"/>
+            <w:tcBorders>
+              <w:top w:val="single" w:sz="2" w:space="0" w:color="000000"/>
+              <w:left w:val="single" w:sz="2" w:space="0" w:color="000000"/>
+              <w:bottom w:val="single" w:sz="2" w:space="0" w:color="000000"/>
+              <w:right w:val="single" w:sz="2" w:space="0" w:color="000000"/>
+            </w:tcBorders>
+          </w:tcPr>
+          <w:p>
+            <w:pPr>
+              <w:pStyle w:val="Body"/>
+            </w:pPr>
+            <w:r>
+              <w:t>These questions are about heating. We won’t ask them in Indonesia because it’s probably irrelevant there. You don’t have to translate them. Please also notify me if some other questions are inadapted to the Indonesian context.</w:t>
+            </w:r>
+          </w:p>
+        </w:tc>
+        <w:tc>
+          <w:tcPr>
+            <w:tcW w:w="4819" w:type="dxa"/>
+            <w:tcBorders>
+              <w:top w:val="single" w:sz="2" w:space="0" w:color="000000"/>
+              <w:left w:val="single" w:sz="2" w:space="0" w:color="000000"/>
+              <w:bottom w:val="single" w:sz="2" w:space="0" w:color="000000"/>
+              <w:right w:val="single" w:sz="2" w:space="0" w:color="000000"/>
+            </w:tcBorders>
+          </w:tcPr>
+          <w:p>
+            <w:pPr>
+              <w:pStyle w:val="Default"/>
+              <w:spacing w:before="0" w:line="240" w:lineRule="auto"/>
+              <w:ind w:left="262"/>
+              <w:rPr>
+                <w:rFonts w:ascii="Times Roman" w:hAnsi="Times Roman"/>
+                <w:lang w:val="en-US"/>
+              </w:rPr>
+            </w:pPr>
+          </w:p>
+        </w:tc>
+      </w:tr>
+      <w:tr>
+        <w:tblPrEx>
+          <w:shd w:val="clear" w:color="auto" w:fill="auto"/>
+        </w:tblPrEx>
+        <w:trPr>
           <w:trHeight w:val="1687"/>
         </w:trPr>
         <w:tc>
@@ -1345,6 +1693,7 @@
               <w:pStyle w:val="Body"/>
             </w:pPr>
             <w:r>
+              <w:lastRenderedPageBreak/>
               <w:t>17.2, 17.3, 18.3, 18.4</w:t>
             </w:r>
           </w:p>
@@ -1415,6 +1764,166 @@
             </w:r>
             <w:r>
               <w:t>3,700 DKK</w:t>
+            </w:r>
+          </w:p>
+        </w:tc>
+        <w:tc>
+          <w:tcPr>
+            <w:tcW w:w="4819" w:type="dxa"/>
+            <w:tcBorders>
+              <w:top w:val="single" w:sz="2" w:space="0" w:color="000000"/>
+              <w:left w:val="single" w:sz="2" w:space="0" w:color="000000"/>
+              <w:bottom w:val="single" w:sz="2" w:space="0" w:color="000000"/>
+              <w:right w:val="single" w:sz="2" w:space="0" w:color="000000"/>
+            </w:tcBorders>
+            <w:shd w:val="clear" w:color="auto" w:fill="F5F5F5"/>
+          </w:tcPr>
+          <w:p>
+            <w:pPr>
+              <w:pStyle w:val="Default"/>
+              <w:spacing w:before="0" w:line="240" w:lineRule="auto"/>
+              <w:ind w:left="262"/>
+              <w:rPr>
+                <w:rFonts w:ascii="Times Roman" w:hAnsi="Times Roman"/>
+                <w:lang w:val="da-DK"/>
+              </w:rPr>
+            </w:pPr>
+          </w:p>
+        </w:tc>
+      </w:tr>
+      <w:tr>
+        <w:tblPrEx>
+          <w:shd w:val="clear" w:color="auto" w:fill="auto"/>
+        </w:tblPrEx>
+        <w:trPr>
+          <w:trHeight w:val="1687"/>
+        </w:trPr>
+        <w:tc>
+          <w:tcPr>
+            <w:tcW w:w="1307" w:type="dxa"/>
+            <w:tcBorders>
+              <w:top w:val="single" w:sz="2" w:space="0" w:color="000000"/>
+              <w:left w:val="single" w:sz="2" w:space="0" w:color="000000"/>
+              <w:bottom w:val="single" w:sz="2" w:space="0" w:color="000000"/>
+              <w:right w:val="single" w:sz="2" w:space="0" w:color="000000"/>
+            </w:tcBorders>
+            <w:shd w:val="clear" w:color="auto" w:fill="F5F5F5"/>
+            <w:tcMar>
+              <w:top w:w="80" w:type="dxa"/>
+              <w:left w:w="80" w:type="dxa"/>
+              <w:bottom w:w="80" w:type="dxa"/>
+              <w:right w:w="80" w:type="dxa"/>
+            </w:tcMar>
+          </w:tcPr>
+          <w:p>
+            <w:pPr>
+              <w:pStyle w:val="Body"/>
+              <w:rPr>
+                <w:color w:val="auto"/>
+              </w:rPr>
+            </w:pPr>
+            <w:r>
+              <w:rPr>
+                <w:color w:val="auto"/>
+              </w:rPr>
+              <w:t>18.3</w:t>
+            </w:r>
+          </w:p>
+        </w:tc>
+        <w:tc>
+          <w:tcPr>
+            <w:tcW w:w="3544" w:type="dxa"/>
+            <w:tcBorders>
+              <w:top w:val="single" w:sz="2" w:space="0" w:color="000000"/>
+              <w:left w:val="single" w:sz="2" w:space="0" w:color="000000"/>
+              <w:bottom w:val="single" w:sz="2" w:space="0" w:color="000000"/>
+              <w:right w:val="single" w:sz="2" w:space="0" w:color="000000"/>
+            </w:tcBorders>
+            <w:shd w:val="clear" w:color="auto" w:fill="F5F5F5"/>
+            <w:tcMar>
+              <w:top w:w="80" w:type="dxa"/>
+              <w:left w:w="80" w:type="dxa"/>
+              <w:bottom w:w="80" w:type="dxa"/>
+              <w:right w:w="80" w:type="dxa"/>
+            </w:tcMar>
+          </w:tcPr>
+          <w:p/>
+        </w:tc>
+        <w:tc>
+          <w:tcPr>
+            <w:tcW w:w="4961" w:type="dxa"/>
+            <w:tcBorders>
+              <w:top w:val="single" w:sz="2" w:space="0" w:color="000000"/>
+              <w:left w:val="single" w:sz="2" w:space="0" w:color="000000"/>
+              <w:bottom w:val="single" w:sz="2" w:space="0" w:color="000000"/>
+              <w:right w:val="single" w:sz="2" w:space="0" w:color="000000"/>
+            </w:tcBorders>
+            <w:shd w:val="clear" w:color="auto" w:fill="F5F5F5"/>
+          </w:tcPr>
+          <w:p>
+            <w:pPr>
+              <w:pStyle w:val="Default"/>
+              <w:spacing w:before="0" w:line="240" w:lineRule="auto"/>
+              <w:ind w:left="262"/>
+              <w:rPr>
+                <w:rFonts w:ascii="Times Roman" w:hAnsi="Times Roman"/>
+                <w:color w:val="auto"/>
+                <w:lang w:val="da-DK"/>
+              </w:rPr>
+            </w:pPr>
+            <w:r>
+              <w:rPr>
+                <w:rFonts w:ascii="Times Roman" w:hAnsi="Times Roman"/>
+                <w:color w:val="auto"/>
+                <w:lang w:val="da-DK"/>
+              </w:rPr>
+              <w:t>If your country is among: Indonesia, India, South Africa;</w:t>
+            </w:r>
+          </w:p>
+          <w:p>
+            <w:pPr>
+              <w:pStyle w:val="Default"/>
+              <w:spacing w:before="0" w:line="240" w:lineRule="auto"/>
+              <w:ind w:left="262"/>
+              <w:rPr>
+                <w:rFonts w:ascii="Times Roman" w:hAnsi="Times Roman"/>
+                <w:color w:val="auto"/>
+                <w:lang w:val="da-DK"/>
+              </w:rPr>
+            </w:pPr>
+            <w:r>
+              <w:rPr>
+                <w:rFonts w:ascii="Times Roman" w:hAnsi="Times Roman"/>
+                <w:color w:val="auto"/>
+                <w:lang w:val="da-DK"/>
+              </w:rPr>
+              <w:t>r</w:t>
+            </w:r>
+            <w:r>
+              <w:rPr>
+                <w:rFonts w:ascii="Times Roman" w:hAnsi="Times Roman"/>
+                <w:color w:val="auto"/>
+                <w:lang w:val="da-DK"/>
+              </w:rPr>
+              <w:t>eplace ”A contribution to a global climate fund to finance clean energy in low-income countries” by ”Assistance from high-income countries to finance clean energy in</w:t>
+            </w:r>
+            <w:r>
+              <w:rPr>
+                <w:rFonts w:ascii="Times Roman" w:hAnsi="Times Roman"/>
+                <w:color w:val="auto"/>
+                <w:lang w:val="da-DK"/>
+              </w:rPr>
+              <w:t xml:space="preserve"> [country]</w:t>
+            </w:r>
+            <w:bookmarkStart w:id="0" w:name="_GoBack"/>
+            <w:bookmarkEnd w:id="0"/>
+            <w:r>
+              <w:rPr>
+                <w:rFonts w:ascii="Times Roman" w:hAnsi="Times Roman"/>
+                <w:color w:val="auto"/>
+                <w:lang w:val="da-DK"/>
+              </w:rPr>
+              <w:t>”</w:t>
             </w:r>
           </w:p>
         </w:tc>
@@ -1859,16 +2368,7 @@
                 <w:color w:val="FF0000"/>
                 <w:lang w:val="en-US"/>
               </w:rPr>
-              <w:t>The average British person would lose out a bit from this policy as they would face 59$ per month in price increases</w:t>
-            </w:r>
-            <w:bookmarkStart w:id="0" w:name="_GoBack"/>
-            <w:bookmarkEnd w:id="0"/>
-            <w:r>
-              <w:rPr>
-                <w:color w:val="FF0000"/>
-                <w:lang w:val="en-US"/>
-              </w:rPr>
-              <w:t xml:space="preserve">, which is higher </w:t>
+              <w:t xml:space="preserve">The average British person would lose out a bit from this policy as they would face 59$ per month in price increases, which is higher </w:t>
             </w:r>
             <w:proofErr w:type="spellStart"/>
             <w:r>
@@ -2704,7 +3204,7 @@
       <w:rPr>
         <w:noProof/>
       </w:rPr>
-      <w:t>4</w:t>
+      <w:t>5</w:t>
     </w:r>
     <w:r>
       <w:fldChar w:fldCharType="end"/>
@@ -2715,27 +3215,14 @@
       </w:rPr>
       <w:t xml:space="preserve"> of </w:t>
     </w:r>
-    <w:r>
-      <w:fldChar w:fldCharType="begin"/>
-    </w:r>
-    <w:r>
-      <w:instrText xml:space="preserve"> NUMPAGES </w:instrText>
-    </w:r>
-    <w:r>
-      <w:fldChar w:fldCharType="separate"/>
-    </w:r>
-    <w:r>
-      <w:rPr>
-        <w:noProof/>
-      </w:rPr>
-      <w:t>4</w:t>
-    </w:r>
-    <w:r>
-      <w:rPr>
-        <w:noProof/>
-      </w:rPr>
-      <w:fldChar w:fldCharType="end"/>
-    </w:r>
+    <w:fldSimple w:instr=" NUMPAGES ">
+      <w:r>
+        <w:rPr>
+          <w:noProof/>
+        </w:rPr>
+        <w:t>5</w:t>
+      </w:r>
+    </w:fldSimple>
   </w:p>
 </w:ftr>
 </file>

--- a/questionnaires/Translation specificities - template.docx
+++ b/questionnaires/Translation specificities - template.docx
@@ -118,61 +118,33 @@
               <w:rPr>
                 <w:rFonts w:eastAsia="Arial Unicode MS" w:cs="Arial Unicode MS"/>
               </w:rPr>
-              <w:t xml:space="preserve">Comment </w:t>
-            </w:r>
-            <w:proofErr w:type="spellStart"/>
-            <w:r>
+              <w:t>Comment from OECD</w:t>
+            </w:r>
+          </w:p>
+        </w:tc>
+        <w:tc>
+          <w:tcPr>
+            <w:tcW w:w="4819" w:type="dxa"/>
+            <w:tcBorders>
+              <w:top w:val="single" w:sz="2" w:space="0" w:color="000000"/>
+              <w:left w:val="single" w:sz="2" w:space="0" w:color="000000"/>
+              <w:bottom w:val="single" w:sz="6" w:space="0" w:color="000000"/>
+              <w:right w:val="single" w:sz="2" w:space="0" w:color="000000"/>
+            </w:tcBorders>
+            <w:shd w:val="clear" w:color="auto" w:fill="BDC0BF"/>
+          </w:tcPr>
+          <w:p>
+            <w:pPr>
+              <w:pStyle w:val="TableStyle1"/>
               <w:rPr>
                 <w:rFonts w:eastAsia="Arial Unicode MS" w:cs="Arial Unicode MS"/>
               </w:rPr>
-              <w:t>from</w:t>
-            </w:r>
-            <w:proofErr w:type="spellEnd"/>
+            </w:pPr>
             <w:r>
               <w:rPr>
                 <w:rFonts w:eastAsia="Arial Unicode MS" w:cs="Arial Unicode MS"/>
               </w:rPr>
-              <w:t xml:space="preserve"> OECD</w:t>
-            </w:r>
-          </w:p>
-        </w:tc>
-        <w:tc>
-          <w:tcPr>
-            <w:tcW w:w="4819" w:type="dxa"/>
-            <w:tcBorders>
-              <w:top w:val="single" w:sz="2" w:space="0" w:color="000000"/>
-              <w:left w:val="single" w:sz="2" w:space="0" w:color="000000"/>
-              <w:bottom w:val="single" w:sz="6" w:space="0" w:color="000000"/>
-              <w:right w:val="single" w:sz="2" w:space="0" w:color="000000"/>
-            </w:tcBorders>
-            <w:shd w:val="clear" w:color="auto" w:fill="BDC0BF"/>
-          </w:tcPr>
-          <w:p>
-            <w:pPr>
-              <w:pStyle w:val="TableStyle1"/>
-              <w:rPr>
-                <w:rFonts w:eastAsia="Arial Unicode MS" w:cs="Arial Unicode MS"/>
-              </w:rPr>
-            </w:pPr>
-            <w:r>
-              <w:rPr>
-                <w:rFonts w:eastAsia="Arial Unicode MS" w:cs="Arial Unicode MS"/>
-              </w:rPr>
-              <w:t xml:space="preserve">Comment </w:t>
-            </w:r>
-            <w:proofErr w:type="spellStart"/>
-            <w:r>
-              <w:rPr>
-                <w:rFonts w:eastAsia="Arial Unicode MS" w:cs="Arial Unicode MS"/>
-              </w:rPr>
-              <w:t>from</w:t>
-            </w:r>
-            <w:proofErr w:type="spellEnd"/>
-            <w:r>
-              <w:rPr>
-                <w:rFonts w:eastAsia="Arial Unicode MS" w:cs="Arial Unicode MS"/>
-              </w:rPr>
-              <w:t xml:space="preserve"> translator</w:t>
+              <w:t>Comment from translator</w:t>
             </w:r>
           </w:p>
         </w:tc>
@@ -345,19 +317,6 @@
               <w:right w:w="80" w:type="dxa"/>
             </w:tcMar>
           </w:tcPr>
-          <w:p/>
-        </w:tc>
-        <w:tc>
-          <w:tcPr>
-            <w:tcW w:w="4961" w:type="dxa"/>
-            <w:tcBorders>
-              <w:top w:val="single" w:sz="2" w:space="0" w:color="000000"/>
-              <w:left w:val="single" w:sz="2" w:space="0" w:color="000000"/>
-              <w:bottom w:val="single" w:sz="2" w:space="0" w:color="000000"/>
-              <w:right w:val="single" w:sz="2" w:space="0" w:color="000000"/>
-            </w:tcBorders>
-            <w:shd w:val="clear" w:color="auto" w:fill="F5F5F5"/>
-          </w:tcPr>
           <w:p>
             <w:pPr>
               <w:pStyle w:val="Default"/>
@@ -374,6 +333,36 @@
                 <w:lang w:val="da-DK"/>
               </w:rPr>
               <w:t>City size</w:t>
+            </w:r>
+          </w:p>
+        </w:tc>
+        <w:tc>
+          <w:tcPr>
+            <w:tcW w:w="4961" w:type="dxa"/>
+            <w:tcBorders>
+              <w:top w:val="single" w:sz="2" w:space="0" w:color="000000"/>
+              <w:left w:val="single" w:sz="2" w:space="0" w:color="000000"/>
+              <w:bottom w:val="single" w:sz="2" w:space="0" w:color="000000"/>
+              <w:right w:val="single" w:sz="2" w:space="0" w:color="000000"/>
+            </w:tcBorders>
+            <w:shd w:val="clear" w:color="auto" w:fill="F5F5F5"/>
+          </w:tcPr>
+          <w:p>
+            <w:pPr>
+              <w:pStyle w:val="Default"/>
+              <w:spacing w:before="0" w:line="240" w:lineRule="auto"/>
+              <w:ind w:left="262"/>
+              <w:rPr>
+                <w:rFonts w:ascii="Times Roman" w:hAnsi="Times Roman"/>
+                <w:lang w:val="da-DK"/>
+              </w:rPr>
+            </w:pPr>
+            <w:r>
+              <w:rPr>
+                <w:rFonts w:ascii="Times Roman" w:hAnsi="Times Roman"/>
+                <w:lang w:val="da-DK"/>
+              </w:rPr>
+              <w:t xml:space="preserve"> no comment</w:t>
             </w:r>
           </w:p>
         </w:tc>
@@ -451,19 +440,6 @@
               <w:right w:w="80" w:type="dxa"/>
             </w:tcMar>
           </w:tcPr>
-          <w:p/>
-        </w:tc>
-        <w:tc>
-          <w:tcPr>
-            <w:tcW w:w="4961" w:type="dxa"/>
-            <w:tcBorders>
-              <w:top w:val="single" w:sz="2" w:space="0" w:color="000000"/>
-              <w:left w:val="single" w:sz="2" w:space="0" w:color="000000"/>
-              <w:bottom w:val="single" w:sz="2" w:space="0" w:color="000000"/>
-              <w:right w:val="single" w:sz="2" w:space="0" w:color="000000"/>
-            </w:tcBorders>
-            <w:shd w:val="clear" w:color="auto" w:fill="F5F5F5"/>
-          </w:tcPr>
           <w:p>
             <w:pPr>
               <w:pStyle w:val="Default"/>
@@ -480,6 +456,50 @@
                 <w:lang w:val="da-DK"/>
               </w:rPr>
               <w:t>Race/ethnicity</w:t>
+            </w:r>
+          </w:p>
+        </w:tc>
+        <w:tc>
+          <w:tcPr>
+            <w:tcW w:w="4961" w:type="dxa"/>
+            <w:tcBorders>
+              <w:top w:val="single" w:sz="2" w:space="0" w:color="000000"/>
+              <w:left w:val="single" w:sz="2" w:space="0" w:color="000000"/>
+              <w:bottom w:val="single" w:sz="2" w:space="0" w:color="000000"/>
+              <w:right w:val="single" w:sz="2" w:space="0" w:color="000000"/>
+            </w:tcBorders>
+            <w:shd w:val="clear" w:color="auto" w:fill="F5F5F5"/>
+          </w:tcPr>
+          <w:p>
+            <w:pPr>
+              <w:pStyle w:val="Default"/>
+              <w:spacing w:before="0" w:line="240" w:lineRule="auto"/>
+              <w:ind w:left="262"/>
+              <w:rPr>
+                <w:rFonts w:ascii="Times Roman" w:hAnsi="Times Roman"/>
+                <w:lang w:val="da-DK"/>
+              </w:rPr>
+            </w:pPr>
+            <w:r>
+              <w:rPr>
+                <w:rFonts w:ascii="Times Roman" w:hAnsi="Times Roman"/>
+                <w:lang w:val="da-DK"/>
+              </w:rPr>
+              <w:t xml:space="preserve">Race/ethnicity: what would be the appropriate question for </w:t>
+            </w:r>
+            <w:r>
+              <w:rPr>
+                <w:rFonts w:ascii="Times Roman" w:hAnsi="Times Roman"/>
+                <w:lang w:val="da-DK"/>
+              </w:rPr>
+              <w:t>your country</w:t>
+            </w:r>
+            <w:r>
+              <w:rPr>
+                <w:rFonts w:ascii="Times Roman" w:hAnsi="Times Roman"/>
+                <w:lang w:val="da-DK"/>
+              </w:rPr>
+              <w:t>, if any?</w:t>
             </w:r>
           </w:p>
         </w:tc>
@@ -672,7 +692,11 @@
               <w:right w:w="80" w:type="dxa"/>
             </w:tcMar>
           </w:tcPr>
-          <w:p/>
+          <w:p>
+            <w:r>
+              <w:t>Wealth</w:t>
+            </w:r>
+          </w:p>
         </w:tc>
         <w:tc>
           <w:tcPr>
@@ -809,7 +833,14 @@
               <w:right w:w="80" w:type="dxa"/>
             </w:tcMar>
           </w:tcPr>
-          <w:p/>
+          <w:p>
+            <w:r>
+              <w:rPr>
+                <w:rFonts w:ascii="Times Roman" w:hAnsi="Times Roman"/>
+              </w:rPr>
+              <w:t>Heating expenses.</w:t>
+            </w:r>
+          </w:p>
         </w:tc>
         <w:tc>
           <w:tcPr>
@@ -830,13 +861,6 @@
                 <w:lang w:val="en-US"/>
               </w:rPr>
             </w:pPr>
-            <w:r>
-              <w:rPr>
-                <w:rFonts w:ascii="Times Roman" w:hAnsi="Times Roman"/>
-                <w:lang w:val="en-US"/>
-              </w:rPr>
-              <w:t xml:space="preserve">Heating expenses. </w:t>
-            </w:r>
             <w:r>
               <w:rPr>
                 <w:rFonts w:ascii="Times Roman" w:hAnsi="Times Roman"/>
@@ -953,7 +977,14 @@
               <w:right w:w="80" w:type="dxa"/>
             </w:tcMar>
           </w:tcPr>
-          <w:p/>
+          <w:p>
+            <w:r>
+              <w:rPr>
+                <w:rFonts w:ascii="Times Roman" w:hAnsi="Times Roman"/>
+              </w:rPr>
+              <w:t>Gas expenses.</w:t>
+            </w:r>
+          </w:p>
         </w:tc>
         <w:tc>
           <w:tcPr>
@@ -975,13 +1006,6 @@
                 <w:lang w:val="en-US"/>
               </w:rPr>
             </w:pPr>
-            <w:r>
-              <w:rPr>
-                <w:rFonts w:ascii="Times Roman" w:hAnsi="Times Roman"/>
-                <w:lang w:val="en-US"/>
-              </w:rPr>
-              <w:t xml:space="preserve">Gas expenses. </w:t>
-            </w:r>
             <w:r>
               <w:rPr>
                 <w:rFonts w:ascii="Times Roman" w:hAnsi="Times Roman"/>
@@ -1248,7 +1272,30 @@
                 <w:rFonts w:ascii="Times Roman" w:hAnsi="Times Roman"/>
                 <w:lang w:val="da-DK"/>
               </w:rPr>
-              <w:t>Please adapt to more recent election in your country.</w:t>
+              <w:t xml:space="preserve">Please adapt to </w:t>
+            </w:r>
+            <w:r>
+              <w:rPr>
+                <w:rFonts w:ascii="Times Roman" w:hAnsi="Times Roman"/>
+                <w:lang w:val="da-DK"/>
+              </w:rPr>
+              <w:t xml:space="preserve">most recent (important) </w:t>
+            </w:r>
+            <w:r>
+              <w:rPr>
+                <w:rFonts w:ascii="Times Roman" w:hAnsi="Times Roman"/>
+                <w:lang w:val="da-DK"/>
+              </w:rPr>
+              <w:t xml:space="preserve">election </w:t>
+            </w:r>
+            <w:bookmarkStart w:id="0" w:name="_GoBack"/>
+            <w:bookmarkEnd w:id="0"/>
+            <w:r>
+              <w:rPr>
+                <w:rFonts w:ascii="Times Roman" w:hAnsi="Times Roman"/>
+                <w:lang w:val="da-DK"/>
+              </w:rPr>
+              <w:t>in your country.</w:t>
             </w:r>
           </w:p>
         </w:tc>
@@ -1340,18 +1387,8 @@
                 <w:bCs/>
                 <w:lang w:val="en-US"/>
               </w:rPr>
-              <w:t>“Which candidate did you vote for…</w:t>
-            </w:r>
-            <w:proofErr w:type="gramStart"/>
-            <w:r>
-              <w:rPr>
-                <w:rFonts w:ascii="Times Roman" w:hAnsi="Times Roman"/>
-                <w:bCs/>
-                <w:lang w:val="en-US"/>
-              </w:rPr>
-              <w:t>”</w:t>
-            </w:r>
-            <w:proofErr w:type="gramEnd"/>
+              <w:t>“Which candidate did you vote for…”</w:t>
+            </w:r>
           </w:p>
         </w:tc>
         <w:tc>
@@ -1379,23 +1416,7 @@
                 <w:rFonts w:ascii="Times Roman" w:hAnsi="Times Roman"/>
                 <w:lang w:val="en-US"/>
               </w:rPr>
-              <w:t xml:space="preserve">OK. Please add the list of candidates or parties at the last election in this </w:t>
-            </w:r>
-            <w:proofErr w:type="gramStart"/>
-            <w:r>
-              <w:rPr>
-                <w:rFonts w:ascii="Times Roman" w:hAnsi="Times Roman"/>
-                <w:lang w:val="en-US"/>
-              </w:rPr>
-              <w:t>document,</w:t>
-            </w:r>
-            <w:proofErr w:type="gramEnd"/>
-            <w:r>
-              <w:rPr>
-                <w:rFonts w:ascii="Times Roman" w:hAnsi="Times Roman"/>
-                <w:lang w:val="en-US"/>
-              </w:rPr>
-              <w:t xml:space="preserve"> we’ll take care of that.</w:t>
+              <w:t>OK. Please add the list of candidates or parties at the last election in this document, we’ll take care of that.</w:t>
             </w:r>
           </w:p>
         </w:tc>
@@ -1915,8 +1936,6 @@
               </w:rPr>
               <w:t xml:space="preserve"> [country]</w:t>
             </w:r>
-            <w:bookmarkStart w:id="0" w:name="_GoBack"/>
-            <w:bookmarkEnd w:id="0"/>
             <w:r>
               <w:rPr>
                 <w:rFonts w:ascii="Times Roman" w:hAnsi="Times Roman"/>
@@ -2179,21 +2198,7 @@
               <w:rPr>
                 <w:lang w:val="en-US"/>
               </w:rPr>
-              <w:t xml:space="preserve">By taking this survey, you </w:t>
-            </w:r>
-            <w:proofErr w:type="gramStart"/>
-            <w:r>
-              <w:rPr>
-                <w:lang w:val="en-US"/>
-              </w:rPr>
-              <w:t>are automatically entered</w:t>
-            </w:r>
-            <w:proofErr w:type="gramEnd"/>
-            <w:r>
-              <w:rPr>
-                <w:lang w:val="en-US"/>
-              </w:rPr>
-              <w:t xml:space="preserve"> into a lottery to win </w:t>
+              <w:t xml:space="preserve">By taking this survey, you are automatically entered into a lottery to win </w:t>
             </w:r>
             <w:r>
               <w:rPr>
@@ -2321,21 +2326,7 @@
               <w:rPr>
                 <w:lang w:val="en-US"/>
               </w:rPr>
-              <w:t xml:space="preserve">in the first years). Higher prices would encourage people and companies to use less fossil fuels, reducing greenhouse gas emissions. Revenues from the tax </w:t>
-            </w:r>
-            <w:proofErr w:type="gramStart"/>
-            <w:r>
-              <w:rPr>
-                <w:lang w:val="en-US"/>
-              </w:rPr>
-              <w:t>would be used</w:t>
-            </w:r>
-            <w:proofErr w:type="gramEnd"/>
-            <w:r>
-              <w:rPr>
-                <w:lang w:val="en-US"/>
-              </w:rPr>
-              <w:t xml:space="preserve"> to finance a basic income of </w:t>
+              <w:t xml:space="preserve">in the first years). Higher prices would encourage people and companies to use less fossil fuels, reducing greenhouse gas emissions. Revenues from the tax would be used to finance a basic income of </w:t>
             </w:r>
             <w:r>
               <w:rPr>
@@ -2368,23 +2359,7 @@
                 <w:color w:val="FF0000"/>
                 <w:lang w:val="en-US"/>
               </w:rPr>
-              <w:t xml:space="preserve">The average British person would lose out a bit from this policy as they would face 59$ per month in price increases, which is higher </w:t>
-            </w:r>
-            <w:proofErr w:type="spellStart"/>
-            <w:r>
-              <w:rPr>
-                <w:color w:val="FF0000"/>
-                <w:lang w:val="en-US"/>
-              </w:rPr>
-              <w:t>that</w:t>
-            </w:r>
-            <w:proofErr w:type="spellEnd"/>
-            <w:r>
-              <w:rPr>
-                <w:color w:val="FF0000"/>
-                <w:lang w:val="en-US"/>
-              </w:rPr>
-              <w:t xml:space="preserve"> the 30$ they would receive.</w:t>
+              <w:t>The average British person would lose out a bit from this policy as they would face 59$ per month in price increases, which is higher that the 30$ they would receive.</w:t>
             </w:r>
           </w:p>
         </w:tc>
@@ -3204,7 +3179,7 @@
       <w:rPr>
         <w:noProof/>
       </w:rPr>
-      <w:t>5</w:t>
+      <w:t>2</w:t>
     </w:r>
     <w:r>
       <w:fldChar w:fldCharType="end"/>
@@ -3215,14 +3190,27 @@
       </w:rPr>
       <w:t xml:space="preserve"> of </w:t>
     </w:r>
-    <w:fldSimple w:instr=" NUMPAGES ">
-      <w:r>
-        <w:rPr>
-          <w:noProof/>
-        </w:rPr>
-        <w:t>5</w:t>
-      </w:r>
-    </w:fldSimple>
+    <w:r>
+      <w:fldChar w:fldCharType="begin"/>
+    </w:r>
+    <w:r>
+      <w:instrText xml:space="preserve"> NUMPAGES </w:instrText>
+    </w:r>
+    <w:r>
+      <w:fldChar w:fldCharType="separate"/>
+    </w:r>
+    <w:r>
+      <w:rPr>
+        <w:noProof/>
+      </w:rPr>
+      <w:t>5</w:t>
+    </w:r>
+    <w:r>
+      <w:rPr>
+        <w:noProof/>
+      </w:rPr>
+      <w:fldChar w:fldCharType="end"/>
+    </w:r>
   </w:p>
 </w:ftr>
 </file>

--- a/questionnaires/Translation specificities - template.docx
+++ b/questionnaires/Translation specificities - template.docx
@@ -118,7 +118,21 @@
               <w:rPr>
                 <w:rFonts w:eastAsia="Arial Unicode MS" w:cs="Arial Unicode MS"/>
               </w:rPr>
-              <w:t>Comment from OECD</w:t>
+              <w:t xml:space="preserve">Comment </w:t>
+            </w:r>
+            <w:proofErr w:type="spellStart"/>
+            <w:r>
+              <w:rPr>
+                <w:rFonts w:eastAsia="Arial Unicode MS" w:cs="Arial Unicode MS"/>
+              </w:rPr>
+              <w:t>from</w:t>
+            </w:r>
+            <w:proofErr w:type="spellEnd"/>
+            <w:r>
+              <w:rPr>
+                <w:rFonts w:eastAsia="Arial Unicode MS" w:cs="Arial Unicode MS"/>
+              </w:rPr>
+              <w:t xml:space="preserve"> OECD</w:t>
             </w:r>
           </w:p>
         </w:tc>
@@ -144,7 +158,21 @@
               <w:rPr>
                 <w:rFonts w:eastAsia="Arial Unicode MS" w:cs="Arial Unicode MS"/>
               </w:rPr>
-              <w:t>Comment from translator</w:t>
+              <w:t xml:space="preserve">Comment </w:t>
+            </w:r>
+            <w:proofErr w:type="spellStart"/>
+            <w:r>
+              <w:rPr>
+                <w:rFonts w:eastAsia="Arial Unicode MS" w:cs="Arial Unicode MS"/>
+              </w:rPr>
+              <w:t>from</w:t>
+            </w:r>
+            <w:proofErr w:type="spellEnd"/>
+            <w:r>
+              <w:rPr>
+                <w:rFonts w:eastAsia="Arial Unicode MS" w:cs="Arial Unicode MS"/>
+              </w:rPr>
+              <w:t xml:space="preserve"> translator</w:t>
             </w:r>
           </w:p>
         </w:tc>
@@ -485,21 +513,7 @@
                 <w:rFonts w:ascii="Times Roman" w:hAnsi="Times Roman"/>
                 <w:lang w:val="da-DK"/>
               </w:rPr>
-              <w:t xml:space="preserve">Race/ethnicity: what would be the appropriate question for </w:t>
-            </w:r>
-            <w:r>
-              <w:rPr>
-                <w:rFonts w:ascii="Times Roman" w:hAnsi="Times Roman"/>
-                <w:lang w:val="da-DK"/>
-              </w:rPr>
-              <w:t>your country</w:t>
-            </w:r>
-            <w:r>
-              <w:rPr>
-                <w:rFonts w:ascii="Times Roman" w:hAnsi="Times Roman"/>
-                <w:lang w:val="da-DK"/>
-              </w:rPr>
-              <w:t>, if any?</w:t>
+              <w:t>Race/ethnicity: what would be the appropriate question for your country, if any?</w:t>
             </w:r>
           </w:p>
         </w:tc>
@@ -617,6 +631,22 @@
                 <w:lang w:val="da-DK"/>
               </w:rPr>
             </w:pPr>
+            <w:r>
+              <w:rPr>
+                <w:rFonts w:ascii="Times Roman" w:hAnsi="Times Roman"/>
+                <w:color w:val="auto"/>
+                <w:lang w:val="da-DK"/>
+              </w:rPr>
+              <w:t>The threshold should be</w:t>
+            </w:r>
+            <w:r>
+              <w:rPr>
+                <w:rFonts w:ascii="Times Roman" w:hAnsi="Times Roman"/>
+                <w:color w:val="auto"/>
+                <w:lang w:val="da-DK"/>
+              </w:rPr>
+              <w:t xml:space="preserve"> XXX</w:t>
+            </w:r>
           </w:p>
         </w:tc>
         <w:tc>
@@ -724,39 +754,40 @@
                 <w:rFonts w:ascii="Times Roman" w:hAnsi="Times Roman"/>
                 <w:lang w:val="da-DK"/>
               </w:rPr>
-              <w:t>please convert to DKK and round the thresholds (</w:t>
+              <w:t>P</w:t>
             </w:r>
             <w:r>
               <w:rPr>
                 <w:rFonts w:ascii="Times Roman" w:hAnsi="Times Roman"/>
-                <w:lang w:val="en-US"/>
-              </w:rPr>
-              <w:t>e.</w:t>
+                <w:lang w:val="da-DK"/>
+              </w:rPr>
+              <w:t xml:space="preserve">lease use </w:t>
             </w:r>
             <w:r>
               <w:rPr>
                 <w:rFonts w:ascii="Times Roman" w:hAnsi="Times Roman"/>
-                <w:lang w:val="en-US"/>
-              </w:rPr>
-              <w:t xml:space="preserve">g. </w:t>
-            </w:r>
-            <w:hyperlink r:id="rId7" w:history="1">
-              <w:r>
-                <w:rPr>
-                  <w:rStyle w:val="Hyperlink"/>
-                  <w:rFonts w:ascii="Times Roman" w:hAnsi="Times Roman"/>
-                  <w:lang w:val="en-US"/>
-                </w:rPr>
-                <w:t>https://xe.com/</w:t>
-              </w:r>
-            </w:hyperlink>
+                <w:lang w:val="da-DK"/>
+              </w:rPr>
+              <w:t xml:space="preserve">XXX </w:t>
+            </w:r>
             <w:r>
               <w:rPr>
                 <w:rFonts w:ascii="Times Roman" w:hAnsi="Times Roman"/>
-                <w:lang w:val="en-US"/>
-              </w:rPr>
-              <w:t>) as we have no data on Danish wealth distribution</w:t>
-            </w:r>
+                <w:lang w:val="da-DK"/>
+              </w:rPr>
+              <w:t xml:space="preserve"> as thresholds</w:t>
+            </w:r>
+          </w:p>
+          <w:p>
+            <w:pPr>
+              <w:pStyle w:val="Default"/>
+              <w:spacing w:before="0" w:line="240" w:lineRule="auto"/>
+              <w:ind w:left="262"/>
+              <w:rPr>
+                <w:rFonts w:ascii="Times Roman" w:hAnsi="Times Roman"/>
+                <w:lang w:val="da-DK"/>
+              </w:rPr>
+            </w:pPr>
           </w:p>
         </w:tc>
         <w:tc>
@@ -1103,7 +1134,13 @@
             </w:pPr>
             <w:r>
               <w:lastRenderedPageBreak/>
-              <w:t>5.2, 7.1, 14.3, 14.7, 15.2, 16.2, 20.3, 20.4, 277, 278, 22.2, 22.4</w:t>
+              <w:t xml:space="preserve">5.2, 7.1, </w:t>
+            </w:r>
+            <w:r>
+              <w:t xml:space="preserve">9.3, </w:t>
+            </w:r>
+            <w:r>
+              <w:t>14.3, 14.7, 15.2, 16.2, 20.3, 20.4, 277, 278, 22.2, 22.4</w:t>
             </w:r>
           </w:p>
         </w:tc>
@@ -1272,30 +1309,7 @@
                 <w:rFonts w:ascii="Times Roman" w:hAnsi="Times Roman"/>
                 <w:lang w:val="da-DK"/>
               </w:rPr>
-              <w:t xml:space="preserve">Please adapt to </w:t>
-            </w:r>
-            <w:r>
-              <w:rPr>
-                <w:rFonts w:ascii="Times Roman" w:hAnsi="Times Roman"/>
-                <w:lang w:val="da-DK"/>
-              </w:rPr>
-              <w:t xml:space="preserve">most recent (important) </w:t>
-            </w:r>
-            <w:r>
-              <w:rPr>
-                <w:rFonts w:ascii="Times Roman" w:hAnsi="Times Roman"/>
-                <w:lang w:val="da-DK"/>
-              </w:rPr>
-              <w:t xml:space="preserve">election </w:t>
-            </w:r>
-            <w:bookmarkStart w:id="0" w:name="_GoBack"/>
-            <w:bookmarkEnd w:id="0"/>
-            <w:r>
-              <w:rPr>
-                <w:rFonts w:ascii="Times Roman" w:hAnsi="Times Roman"/>
-                <w:lang w:val="da-DK"/>
-              </w:rPr>
-              <w:t>in your country.</w:t>
+              <w:t>Please adapt to most recent (important) election in your country.</w:t>
             </w:r>
           </w:p>
         </w:tc>
@@ -1387,8 +1401,18 @@
                 <w:bCs/>
                 <w:lang w:val="en-US"/>
               </w:rPr>
-              <w:t>“Which candidate did you vote for…”</w:t>
-            </w:r>
+              <w:t>“Which candidate did you vote for…</w:t>
+            </w:r>
+            <w:proofErr w:type="gramStart"/>
+            <w:r>
+              <w:rPr>
+                <w:rFonts w:ascii="Times Roman" w:hAnsi="Times Roman"/>
+                <w:bCs/>
+                <w:lang w:val="en-US"/>
+              </w:rPr>
+              <w:t>”</w:t>
+            </w:r>
+            <w:proofErr w:type="gramEnd"/>
           </w:p>
         </w:tc>
         <w:tc>
@@ -1416,7 +1440,23 @@
                 <w:rFonts w:ascii="Times Roman" w:hAnsi="Times Roman"/>
                 <w:lang w:val="en-US"/>
               </w:rPr>
-              <w:t>OK. Please add the list of candidates or parties at the last election in this document, we’ll take care of that.</w:t>
+              <w:t xml:space="preserve">OK. Please add the list of candidates or parties at the last election in this </w:t>
+            </w:r>
+            <w:proofErr w:type="gramStart"/>
+            <w:r>
+              <w:rPr>
+                <w:rFonts w:ascii="Times Roman" w:hAnsi="Times Roman"/>
+                <w:lang w:val="en-US"/>
+              </w:rPr>
+              <w:t>document,</w:t>
+            </w:r>
+            <w:proofErr w:type="gramEnd"/>
+            <w:r>
+              <w:rPr>
+                <w:rFonts w:ascii="Times Roman" w:hAnsi="Times Roman"/>
+                <w:lang w:val="en-US"/>
+              </w:rPr>
+              <w:t xml:space="preserve"> we’ll take care of that.</w:t>
             </w:r>
           </w:p>
         </w:tc>
@@ -1608,6 +1648,358 @@
           <w:p>
             <w:pPr>
               <w:pStyle w:val="Body"/>
+            </w:pPr>
+            <w:r>
+              <w:t>24.6</w:t>
+            </w:r>
+          </w:p>
+        </w:tc>
+        <w:tc>
+          <w:tcPr>
+            <w:tcW w:w="3544" w:type="dxa"/>
+            <w:tcBorders>
+              <w:top w:val="single" w:sz="2" w:space="0" w:color="000000"/>
+              <w:left w:val="single" w:sz="2" w:space="0" w:color="000000"/>
+              <w:bottom w:val="single" w:sz="2" w:space="0" w:color="000000"/>
+              <w:right w:val="single" w:sz="2" w:space="0" w:color="000000"/>
+            </w:tcBorders>
+            <w:shd w:val="clear" w:color="auto" w:fill="auto"/>
+            <w:tcMar>
+              <w:top w:w="80" w:type="dxa"/>
+              <w:left w:w="80" w:type="dxa"/>
+              <w:bottom w:w="80" w:type="dxa"/>
+              <w:right w:w="80" w:type="dxa"/>
+            </w:tcMar>
+          </w:tcPr>
+          <w:p>
+            <w:pPr>
+              <w:pStyle w:val="Default"/>
+              <w:spacing w:before="0" w:line="240" w:lineRule="auto"/>
+              <w:rPr>
+                <w:rFonts w:ascii="Times Roman" w:hAnsi="Times Roman"/>
+                <w:bCs/>
+                <w:lang w:val="en-US"/>
+              </w:rPr>
+            </w:pPr>
+            <w:r>
+              <w:rPr>
+                <w:rFonts w:ascii="Times Roman" w:hAnsi="Times Roman"/>
+                <w:bCs/>
+                <w:lang w:val="en-US"/>
+              </w:rPr>
+              <w:t>Party affiliation</w:t>
+            </w:r>
+          </w:p>
+        </w:tc>
+        <w:tc>
+          <w:tcPr>
+            <w:tcW w:w="4961" w:type="dxa"/>
+            <w:tcBorders>
+              <w:top w:val="single" w:sz="2" w:space="0" w:color="000000"/>
+              <w:left w:val="single" w:sz="2" w:space="0" w:color="000000"/>
+              <w:bottom w:val="single" w:sz="2" w:space="0" w:color="000000"/>
+              <w:right w:val="single" w:sz="2" w:space="0" w:color="000000"/>
+            </w:tcBorders>
+          </w:tcPr>
+          <w:p>
+            <w:pPr>
+              <w:pStyle w:val="Default"/>
+              <w:spacing w:before="0" w:line="240" w:lineRule="auto"/>
+              <w:ind w:left="262"/>
+              <w:rPr>
+                <w:rFonts w:ascii="Times Roman" w:hAnsi="Times Roman"/>
+                <w:lang w:val="en-US"/>
+              </w:rPr>
+            </w:pPr>
+            <w:r>
+              <w:rPr>
+                <w:rFonts w:ascii="Times Roman" w:hAnsi="Times Roman"/>
+                <w:lang w:val="en-US"/>
+              </w:rPr>
+              <w:t>We will remove this question, don’t take it into account</w:t>
+            </w:r>
+          </w:p>
+        </w:tc>
+        <w:tc>
+          <w:tcPr>
+            <w:tcW w:w="4819" w:type="dxa"/>
+            <w:tcBorders>
+              <w:top w:val="single" w:sz="2" w:space="0" w:color="000000"/>
+              <w:left w:val="single" w:sz="2" w:space="0" w:color="000000"/>
+              <w:bottom w:val="single" w:sz="2" w:space="0" w:color="000000"/>
+              <w:right w:val="single" w:sz="2" w:space="0" w:color="000000"/>
+            </w:tcBorders>
+          </w:tcPr>
+          <w:p>
+            <w:pPr>
+              <w:pStyle w:val="Default"/>
+              <w:spacing w:before="0" w:line="240" w:lineRule="auto"/>
+              <w:ind w:left="262"/>
+              <w:rPr>
+                <w:rFonts w:ascii="Times Roman" w:hAnsi="Times Roman"/>
+                <w:lang w:val="en-US"/>
+              </w:rPr>
+            </w:pPr>
+          </w:p>
+        </w:tc>
+      </w:tr>
+      <w:tr>
+        <w:tblPrEx>
+          <w:shd w:val="clear" w:color="auto" w:fill="auto"/>
+        </w:tblPrEx>
+        <w:trPr>
+          <w:trHeight w:val="1407"/>
+        </w:trPr>
+        <w:tc>
+          <w:tcPr>
+            <w:tcW w:w="1307" w:type="dxa"/>
+            <w:tcBorders>
+              <w:top w:val="single" w:sz="2" w:space="0" w:color="000000"/>
+              <w:left w:val="single" w:sz="2" w:space="0" w:color="000000"/>
+              <w:bottom w:val="single" w:sz="2" w:space="0" w:color="000000"/>
+              <w:right w:val="single" w:sz="2" w:space="0" w:color="000000"/>
+            </w:tcBorders>
+            <w:shd w:val="clear" w:color="auto" w:fill="auto"/>
+            <w:tcMar>
+              <w:top w:w="80" w:type="dxa"/>
+              <w:left w:w="80" w:type="dxa"/>
+              <w:bottom w:w="80" w:type="dxa"/>
+              <w:right w:w="80" w:type="dxa"/>
+            </w:tcMar>
+          </w:tcPr>
+          <w:p>
+            <w:pPr>
+              <w:pStyle w:val="Body"/>
+              <w:rPr>
+                <w:rFonts w:hint="eastAsia"/>
+                <w:color w:val="auto"/>
+                <w:sz w:val="24"/>
+                <w:szCs w:val="24"/>
+                <w:lang w:eastAsia="ja-JP"/>
+              </w:rPr>
+            </w:pPr>
+            <w:r>
+              <w:rPr>
+                <w:rFonts w:hint="eastAsia"/>
+                <w:color w:val="auto"/>
+                <w:sz w:val="24"/>
+                <w:szCs w:val="24"/>
+                <w:lang w:eastAsia="ja-JP"/>
+              </w:rPr>
+              <w:lastRenderedPageBreak/>
+              <w:t>9</w:t>
+            </w:r>
+            <w:r>
+              <w:rPr>
+                <w:color w:val="auto"/>
+                <w:sz w:val="24"/>
+                <w:szCs w:val="24"/>
+                <w:lang w:eastAsia="ja-JP"/>
+              </w:rPr>
+              <w:t>.3</w:t>
+            </w:r>
+          </w:p>
+        </w:tc>
+        <w:tc>
+          <w:tcPr>
+            <w:tcW w:w="3544" w:type="dxa"/>
+            <w:tcBorders>
+              <w:top w:val="single" w:sz="2" w:space="0" w:color="000000"/>
+              <w:left w:val="single" w:sz="2" w:space="0" w:color="000000"/>
+              <w:bottom w:val="single" w:sz="2" w:space="0" w:color="000000"/>
+              <w:right w:val="single" w:sz="2" w:space="0" w:color="000000"/>
+            </w:tcBorders>
+            <w:shd w:val="clear" w:color="auto" w:fill="auto"/>
+            <w:tcMar>
+              <w:top w:w="80" w:type="dxa"/>
+              <w:left w:w="80" w:type="dxa"/>
+              <w:bottom w:w="80" w:type="dxa"/>
+              <w:right w:w="80" w:type="dxa"/>
+            </w:tcMar>
+          </w:tcPr>
+          <w:p>
+            <w:r>
+              <w:rPr>
+                <w:rFonts w:ascii="Times Roman" w:hAnsi="Times Roman"/>
+                <w:lang w:val="da-DK"/>
+              </w:rPr>
+              <w:t>which of the following is not an expected effect of climate change in [Country]?</w:t>
+            </w:r>
+          </w:p>
+        </w:tc>
+        <w:tc>
+          <w:tcPr>
+            <w:tcW w:w="4961" w:type="dxa"/>
+            <w:tcBorders>
+              <w:top w:val="single" w:sz="2" w:space="0" w:color="000000"/>
+              <w:left w:val="single" w:sz="2" w:space="0" w:color="000000"/>
+              <w:bottom w:val="single" w:sz="2" w:space="0" w:color="000000"/>
+              <w:right w:val="single" w:sz="2" w:space="0" w:color="000000"/>
+            </w:tcBorders>
+          </w:tcPr>
+          <w:p>
+            <w:pPr>
+              <w:pStyle w:val="Default"/>
+              <w:spacing w:before="0" w:line="240" w:lineRule="auto"/>
+              <w:ind w:left="262"/>
+              <w:rPr>
+                <w:rFonts w:ascii="Times Roman" w:hAnsi="Times Roman"/>
+                <w:color w:val="auto"/>
+                <w:lang w:val="da-DK"/>
+              </w:rPr>
+            </w:pPr>
+            <w:r>
+              <w:rPr>
+                <w:rFonts w:ascii="Times Roman" w:hAnsi="Times Roman"/>
+                <w:color w:val="auto"/>
+                <w:lang w:val="da-DK"/>
+              </w:rPr>
+              <w:t>Yes. And the options should be changed to:</w:t>
+            </w:r>
+          </w:p>
+          <w:p>
+            <w:pPr>
+              <w:pStyle w:val="Default"/>
+              <w:numPr>
+                <w:ilvl w:val="0"/>
+                <w:numId w:val="17"/>
+              </w:numPr>
+              <w:spacing w:before="0" w:line="240" w:lineRule="auto"/>
+              <w:rPr>
+                <w:rFonts w:ascii="Times Roman" w:hAnsi="Times Roman"/>
+                <w:color w:val="auto"/>
+                <w:lang w:val="da-DK"/>
+              </w:rPr>
+            </w:pPr>
+            <w:r>
+              <w:rPr>
+                <w:rFonts w:ascii="Times Roman" w:hAnsi="Times Roman"/>
+                <w:color w:val="auto"/>
+                <w:lang w:val="da-DK"/>
+              </w:rPr>
+              <w:t>Ozone hole</w:t>
+            </w:r>
+          </w:p>
+          <w:p>
+            <w:pPr>
+              <w:pStyle w:val="Default"/>
+              <w:numPr>
+                <w:ilvl w:val="0"/>
+                <w:numId w:val="17"/>
+              </w:numPr>
+              <w:spacing w:before="0" w:line="240" w:lineRule="auto"/>
+              <w:rPr>
+                <w:rFonts w:ascii="Times Roman" w:hAnsi="Times Roman"/>
+                <w:color w:val="auto"/>
+                <w:lang w:val="da-DK"/>
+              </w:rPr>
+            </w:pPr>
+            <w:r>
+              <w:rPr>
+                <w:rFonts w:ascii="Times Roman" w:hAnsi="Times Roman"/>
+                <w:color w:val="auto"/>
+                <w:lang w:val="da-DK"/>
+              </w:rPr>
+              <w:t>Sea-level rise</w:t>
+            </w:r>
+          </w:p>
+          <w:p>
+            <w:pPr>
+              <w:pStyle w:val="Default"/>
+              <w:numPr>
+                <w:ilvl w:val="0"/>
+                <w:numId w:val="17"/>
+              </w:numPr>
+              <w:spacing w:before="0" w:line="240" w:lineRule="auto"/>
+              <w:rPr>
+                <w:rFonts w:ascii="Times Roman" w:hAnsi="Times Roman"/>
+                <w:color w:val="auto"/>
+                <w:lang w:val="da-DK"/>
+              </w:rPr>
+            </w:pPr>
+            <w:r>
+              <w:rPr>
+                <w:rFonts w:ascii="Times Roman" w:hAnsi="Times Roman"/>
+                <w:color w:val="auto"/>
+                <w:lang w:val="da-DK"/>
+              </w:rPr>
+              <w:t>XXX</w:t>
+            </w:r>
+          </w:p>
+          <w:p>
+            <w:pPr>
+              <w:pStyle w:val="Default"/>
+              <w:numPr>
+                <w:ilvl w:val="0"/>
+                <w:numId w:val="17"/>
+              </w:numPr>
+              <w:spacing w:before="0" w:line="240" w:lineRule="auto"/>
+              <w:rPr>
+                <w:rFonts w:ascii="Times Roman" w:hAnsi="Times Roman"/>
+                <w:color w:val="auto"/>
+                <w:lang w:val="da-DK"/>
+              </w:rPr>
+            </w:pPr>
+            <w:r>
+              <w:rPr>
+                <w:rFonts w:ascii="Times Roman" w:hAnsi="Times Roman"/>
+                <w:color w:val="auto"/>
+                <w:lang w:val="da-DK"/>
+              </w:rPr>
+              <w:t>More heatwaves</w:t>
+            </w:r>
+          </w:p>
+        </w:tc>
+        <w:tc>
+          <w:tcPr>
+            <w:tcW w:w="4819" w:type="dxa"/>
+            <w:tcBorders>
+              <w:top w:val="single" w:sz="2" w:space="0" w:color="000000"/>
+              <w:left w:val="single" w:sz="2" w:space="0" w:color="000000"/>
+              <w:bottom w:val="single" w:sz="2" w:space="0" w:color="000000"/>
+              <w:right w:val="single" w:sz="2" w:space="0" w:color="000000"/>
+            </w:tcBorders>
+          </w:tcPr>
+          <w:p>
+            <w:pPr>
+              <w:pStyle w:val="Default"/>
+              <w:spacing w:before="0" w:line="240" w:lineRule="auto"/>
+              <w:ind w:left="262"/>
+              <w:rPr>
+                <w:rFonts w:ascii="Times Roman" w:hAnsi="Times Roman"/>
+                <w:lang w:val="en-US"/>
+              </w:rPr>
+            </w:pPr>
+          </w:p>
+        </w:tc>
+      </w:tr>
+      <w:tr>
+        <w:tblPrEx>
+          <w:shd w:val="clear" w:color="auto" w:fill="auto"/>
+        </w:tblPrEx>
+        <w:trPr>
+          <w:trHeight w:val="1407"/>
+        </w:trPr>
+        <w:tc>
+          <w:tcPr>
+            <w:tcW w:w="1307" w:type="dxa"/>
+            <w:tcBorders>
+              <w:top w:val="single" w:sz="2" w:space="0" w:color="000000"/>
+              <w:left w:val="single" w:sz="2" w:space="0" w:color="000000"/>
+              <w:bottom w:val="single" w:sz="2" w:space="0" w:color="000000"/>
+              <w:right w:val="single" w:sz="2" w:space="0" w:color="000000"/>
+            </w:tcBorders>
+            <w:shd w:val="clear" w:color="auto" w:fill="auto"/>
+            <w:tcMar>
+              <w:top w:w="80" w:type="dxa"/>
+              <w:left w:w="80" w:type="dxa"/>
+              <w:bottom w:w="80" w:type="dxa"/>
+              <w:right w:w="80" w:type="dxa"/>
+            </w:tcMar>
+          </w:tcPr>
+          <w:p>
+            <w:pPr>
+              <w:pStyle w:val="Body"/>
               <w:rPr>
                 <w:lang w:val="en-US"/>
               </w:rPr>
@@ -1714,7 +2106,6 @@
               <w:pStyle w:val="Body"/>
             </w:pPr>
             <w:r>
-              <w:lastRenderedPageBreak/>
               <w:t>17.2, 17.3, 18.3, 18.4</w:t>
             </w:r>
           </w:p>
@@ -1762,9 +2153,6 @@
               </w:rPr>
               <w:t xml:space="preserve">40 cents per gallon =&gt; </w:t>
             </w:r>
-            <w:r>
-              <w:t>2 DKK per litre</w:t>
-            </w:r>
           </w:p>
           <w:p>
             <w:pPr>
@@ -1784,7 +2172,7 @@
               <w:t xml:space="preserve">600$ =&gt; </w:t>
             </w:r>
             <w:r>
-              <w:t>3,700 DKK</w:t>
+              <w:t>XXX</w:t>
             </w:r>
           </w:p>
         </w:tc>
@@ -2169,6 +2557,7 @@
               <w:rPr>
                 <w:rFonts w:eastAsia="Arial Unicode MS" w:cs="Arial Unicode MS"/>
               </w:rPr>
+              <w:lastRenderedPageBreak/>
               <w:t>19.2, 251</w:t>
             </w:r>
           </w:p>
@@ -2198,7 +2587,21 @@
               <w:rPr>
                 <w:lang w:val="en-US"/>
               </w:rPr>
-              <w:t xml:space="preserve">By taking this survey, you are automatically entered into a lottery to win </w:t>
+              <w:t xml:space="preserve">By taking this survey, you </w:t>
+            </w:r>
+            <w:proofErr w:type="gramStart"/>
+            <w:r>
+              <w:rPr>
+                <w:lang w:val="en-US"/>
+              </w:rPr>
+              <w:t>are automatically entered</w:t>
+            </w:r>
+            <w:proofErr w:type="gramEnd"/>
+            <w:r>
+              <w:rPr>
+                <w:lang w:val="en-US"/>
+              </w:rPr>
+              <w:t xml:space="preserve"> into a lottery to win </w:t>
             </w:r>
             <w:r>
               <w:rPr>
@@ -2227,7 +2630,7 @@
               <w:pStyle w:val="Body"/>
             </w:pPr>
             <w:r>
-              <w:t>500 DKK.</w:t>
+              <w:t>XXX</w:t>
             </w:r>
           </w:p>
         </w:tc>
@@ -2280,7 +2683,6 @@
               <w:rPr>
                 <w:rFonts w:eastAsia="Arial Unicode MS" w:cs="Arial Unicode MS"/>
               </w:rPr>
-              <w:lastRenderedPageBreak/>
               <w:t>20.7</w:t>
             </w:r>
           </w:p>
@@ -2326,7 +2728,21 @@
               <w:rPr>
                 <w:lang w:val="en-US"/>
               </w:rPr>
-              <w:t xml:space="preserve">in the first years). Higher prices would encourage people and companies to use less fossil fuels, reducing greenhouse gas emissions. Revenues from the tax would be used to finance a basic income of </w:t>
+              <w:t xml:space="preserve">in the first years). Higher prices would encourage people and companies to use less fossil fuels, reducing greenhouse gas emissions. Revenues from the tax </w:t>
+            </w:r>
+            <w:proofErr w:type="gramStart"/>
+            <w:r>
+              <w:rPr>
+                <w:lang w:val="en-US"/>
+              </w:rPr>
+              <w:t>would be used</w:t>
+            </w:r>
+            <w:proofErr w:type="gramEnd"/>
+            <w:r>
+              <w:rPr>
+                <w:lang w:val="en-US"/>
+              </w:rPr>
+              <w:t xml:space="preserve"> to finance a basic income of </w:t>
             </w:r>
             <w:r>
               <w:rPr>
@@ -2359,7 +2775,23 @@
                 <w:color w:val="FF0000"/>
                 <w:lang w:val="en-US"/>
               </w:rPr>
-              <w:t>The average British person would lose out a bit from this policy as they would face 59$ per month in price increases, which is higher that the 30$ they would receive.</w:t>
+              <w:t xml:space="preserve">The average British person would lose out a bit from this policy as they would face 59$ per month in price increases, which is higher </w:t>
+            </w:r>
+            <w:proofErr w:type="spellStart"/>
+            <w:r>
+              <w:rPr>
+                <w:color w:val="FF0000"/>
+                <w:lang w:val="en-US"/>
+              </w:rPr>
+              <w:t>that</w:t>
+            </w:r>
+            <w:proofErr w:type="spellEnd"/>
+            <w:r>
+              <w:rPr>
+                <w:color w:val="FF0000"/>
+                <w:lang w:val="en-US"/>
+              </w:rPr>
+              <w:t xml:space="preserve"> the 30$ they would receive.</w:t>
             </w:r>
           </w:p>
         </w:tc>
@@ -2392,7 +2824,7 @@
               <w:pStyle w:val="Body"/>
             </w:pPr>
             <w:r>
-              <w:t>Replace ”$30/month” by ”$30 (that is, 25€) per month”. You can keep ”$2/day”.</w:t>
+              <w:t>Replace ”$30/month” by ”$30 (that is, XXX1) per month”. You can keep ”$2/day”.</w:t>
             </w:r>
           </w:p>
           <w:p>
@@ -2405,7 +2837,7 @@
               <w:pStyle w:val="Body"/>
             </w:pPr>
             <w:r>
-              <w:t>For the last sentence, replace British by Italian, instead of ”59$” use the figure that appears in the automatic translation in Qualtrics and convert it to your local currency. Also convert the last 30$ to your local currency (namely, ”25€”).</w:t>
+              <w:t>For the last sentence, replace British by Italian, instead of ”59$” use XXX2. Also convert the last 30$ to your local currency (namely, ”XXX1”).</w:t>
             </w:r>
           </w:p>
           <w:p>
@@ -2517,6 +2949,8 @@
             <w:r>
               <w:t>Replace by ”Prime minister” or ”President” for example.</w:t>
             </w:r>
+            <w:bookmarkStart w:id="0" w:name="_GoBack"/>
+            <w:bookmarkEnd w:id="0"/>
           </w:p>
         </w:tc>
         <w:tc>
@@ -2572,6 +3006,7 @@
               <w:rPr>
                 <w:rFonts w:eastAsia="Arial Unicode MS" w:cs="Arial Unicode MS"/>
               </w:rPr>
+              <w:lastRenderedPageBreak/>
               <w:t>13.10</w:t>
             </w:r>
           </w:p>
@@ -2617,6 +3052,41 @@
             <w:pPr>
               <w:pStyle w:val="Body"/>
             </w:pPr>
+            <w:r>
+              <w:rPr>
+                <w:sz w:val="24"/>
+                <w:szCs w:val="24"/>
+              </w:rPr>
+              <w:t xml:space="preserve">Use instead: </w:t>
+            </w:r>
+            <w:r>
+              <w:rPr>
+                <w:sz w:val="24"/>
+                <w:szCs w:val="24"/>
+              </w:rPr>
+              <w:t>a family of 4</w:t>
+            </w:r>
+            <w:r>
+              <w:rPr>
+                <w:sz w:val="24"/>
+                <w:szCs w:val="24"/>
+              </w:rPr>
+              <w:t xml:space="preserve"> travels</w:t>
+            </w:r>
+            <w:r>
+              <w:rPr>
+                <w:sz w:val="24"/>
+                <w:szCs w:val="24"/>
+              </w:rPr>
+              <w:t xml:space="preserve"> 1100 km </w:t>
+            </w:r>
+            <w:r>
+              <w:rPr>
+                <w:sz w:val="24"/>
+                <w:szCs w:val="24"/>
+              </w:rPr>
+              <w:t>from Fukuoka to Tokyo...</w:t>
+            </w:r>
           </w:p>
         </w:tc>
         <w:tc>
@@ -2674,7 +3144,6 @@
                 <w:rFonts w:eastAsia="Arial Unicode MS" w:cs="Arial Unicode MS"/>
                 <w:lang w:val="en-US"/>
               </w:rPr>
-              <w:lastRenderedPageBreak/>
               <w:t xml:space="preserve">20.8 </w:t>
             </w:r>
           </w:p>
@@ -2755,6 +3224,20 @@
             </w:pPr>
             <w:r>
               <w:t>How do you translate ”millionaire”?</w:t>
+            </w:r>
+            <w:r>
+              <w:rPr>
+                <w:sz w:val="24"/>
+                <w:szCs w:val="24"/>
+              </w:rPr>
+              <w:t xml:space="preserve"> </w:t>
+            </w:r>
+            <w:r>
+              <w:rPr>
+                <w:sz w:val="24"/>
+                <w:szCs w:val="24"/>
+              </w:rPr>
+              <w:t>It should correspond to (approximately) the same wealth level as millionaire in dollar</w:t>
             </w:r>
           </w:p>
         </w:tc>
@@ -3034,6 +3517,7 @@
                 <w:rFonts w:eastAsia="Arial Unicode MS" w:cs="Arial Unicode MS"/>
                 <w:lang w:val="en-US"/>
               </w:rPr>
+              <w:lastRenderedPageBreak/>
               <w:t>…</w:t>
             </w:r>
           </w:p>
@@ -3120,8 +3604,8 @@
       </w:pPr>
     </w:p>
     <w:sectPr>
-      <w:headerReference w:type="default" r:id="rId8"/>
-      <w:footerReference w:type="default" r:id="rId9"/>
+      <w:headerReference w:type="default" r:id="rId7"/>
+      <w:footerReference w:type="default" r:id="rId8"/>
       <w:pgSz w:w="16837" w:h="11906" w:orient="landscape"/>
       <w:pgMar w:top="1134" w:right="1134" w:bottom="1134" w:left="1134" w:header="709" w:footer="850" w:gutter="0"/>
       <w:cols w:space="720"/>
@@ -3179,7 +3663,7 @@
       <w:rPr>
         <w:noProof/>
       </w:rPr>
-      <w:t>2</w:t>
+      <w:t>5</w:t>
     </w:r>
     <w:r>
       <w:fldChar w:fldCharType="end"/>
@@ -3203,7 +3687,7 @@
       <w:rPr>
         <w:noProof/>
       </w:rPr>
-      <w:t>5</w:t>
+      <w:t>6</w:t>
     </w:r>
     <w:r>
       <w:rPr>
@@ -6225,6 +6709,119 @@
     </w:lvl>
   </w:abstractNum>
   <w:abstractNum w:abstractNumId="13" w15:restartNumberingAfterBreak="0">
+    <w:nsid w:val="784D7BC7"/>
+    <w:multiLevelType w:val="hybridMultilevel"/>
+    <w:tmpl w:val="1A126494"/>
+    <w:lvl w:ilvl="0" w:tplc="E548AA9E">
+      <w:start w:val="2"/>
+      <w:numFmt w:val="bullet"/>
+      <w:lvlText w:val="-"/>
+      <w:lvlJc w:val="left"/>
+      <w:pPr>
+        <w:ind w:left="622" w:hanging="360"/>
+      </w:pPr>
+      <w:rPr>
+        <w:rFonts w:ascii="Times Roman" w:eastAsia="Helvetica Neue" w:hAnsi="Times Roman" w:cs="Helvetica Neue" w:hint="default"/>
+      </w:rPr>
+    </w:lvl>
+    <w:lvl w:ilvl="1" w:tplc="04090003" w:tentative="1">
+      <w:start w:val="1"/>
+      <w:numFmt w:val="bullet"/>
+      <w:lvlText w:val="o"/>
+      <w:lvlJc w:val="left"/>
+      <w:pPr>
+        <w:ind w:left="1342" w:hanging="360"/>
+      </w:pPr>
+      <w:rPr>
+        <w:rFonts w:ascii="Courier New" w:hAnsi="Courier New" w:cs="Courier New" w:hint="default"/>
+      </w:rPr>
+    </w:lvl>
+    <w:lvl w:ilvl="2" w:tplc="04090005" w:tentative="1">
+      <w:start w:val="1"/>
+      <w:numFmt w:val="bullet"/>
+      <w:lvlText w:val=""/>
+      <w:lvlJc w:val="left"/>
+      <w:pPr>
+        <w:ind w:left="2062" w:hanging="360"/>
+      </w:pPr>
+      <w:rPr>
+        <w:rFonts w:ascii="Wingdings" w:hAnsi="Wingdings" w:hint="default"/>
+      </w:rPr>
+    </w:lvl>
+    <w:lvl w:ilvl="3" w:tplc="04090001" w:tentative="1">
+      <w:start w:val="1"/>
+      <w:numFmt w:val="bullet"/>
+      <w:lvlText w:val=""/>
+      <w:lvlJc w:val="left"/>
+      <w:pPr>
+        <w:ind w:left="2782" w:hanging="360"/>
+      </w:pPr>
+      <w:rPr>
+        <w:rFonts w:ascii="Symbol" w:hAnsi="Symbol" w:hint="default"/>
+      </w:rPr>
+    </w:lvl>
+    <w:lvl w:ilvl="4" w:tplc="04090003" w:tentative="1">
+      <w:start w:val="1"/>
+      <w:numFmt w:val="bullet"/>
+      <w:lvlText w:val="o"/>
+      <w:lvlJc w:val="left"/>
+      <w:pPr>
+        <w:ind w:left="3502" w:hanging="360"/>
+      </w:pPr>
+      <w:rPr>
+        <w:rFonts w:ascii="Courier New" w:hAnsi="Courier New" w:cs="Courier New" w:hint="default"/>
+      </w:rPr>
+    </w:lvl>
+    <w:lvl w:ilvl="5" w:tplc="04090005" w:tentative="1">
+      <w:start w:val="1"/>
+      <w:numFmt w:val="bullet"/>
+      <w:lvlText w:val=""/>
+      <w:lvlJc w:val="left"/>
+      <w:pPr>
+        <w:ind w:left="4222" w:hanging="360"/>
+      </w:pPr>
+      <w:rPr>
+        <w:rFonts w:ascii="Wingdings" w:hAnsi="Wingdings" w:hint="default"/>
+      </w:rPr>
+    </w:lvl>
+    <w:lvl w:ilvl="6" w:tplc="04090001" w:tentative="1">
+      <w:start w:val="1"/>
+      <w:numFmt w:val="bullet"/>
+      <w:lvlText w:val=""/>
+      <w:lvlJc w:val="left"/>
+      <w:pPr>
+        <w:ind w:left="4942" w:hanging="360"/>
+      </w:pPr>
+      <w:rPr>
+        <w:rFonts w:ascii="Symbol" w:hAnsi="Symbol" w:hint="default"/>
+      </w:rPr>
+    </w:lvl>
+    <w:lvl w:ilvl="7" w:tplc="04090003" w:tentative="1">
+      <w:start w:val="1"/>
+      <w:numFmt w:val="bullet"/>
+      <w:lvlText w:val="o"/>
+      <w:lvlJc w:val="left"/>
+      <w:pPr>
+        <w:ind w:left="5662" w:hanging="360"/>
+      </w:pPr>
+      <w:rPr>
+        <w:rFonts w:ascii="Courier New" w:hAnsi="Courier New" w:cs="Courier New" w:hint="default"/>
+      </w:rPr>
+    </w:lvl>
+    <w:lvl w:ilvl="8" w:tplc="04090005" w:tentative="1">
+      <w:start w:val="1"/>
+      <w:numFmt w:val="bullet"/>
+      <w:lvlText w:val=""/>
+      <w:lvlJc w:val="left"/>
+      <w:pPr>
+        <w:ind w:left="6382" w:hanging="360"/>
+      </w:pPr>
+      <w:rPr>
+        <w:rFonts w:ascii="Wingdings" w:hAnsi="Wingdings" w:hint="default"/>
+      </w:rPr>
+    </w:lvl>
+  </w:abstractNum>
+  <w:abstractNum w:abstractNumId="14" w15:restartNumberingAfterBreak="0">
     <w:nsid w:val="7A974DB6"/>
     <w:multiLevelType w:val="hybridMultilevel"/>
     <w:tmpl w:val="F280B2E0"/>
@@ -6474,7 +7071,7 @@
     </w:lvl>
   </w:abstractNum>
   <w:num w:numId="1">
-    <w:abstractNumId w:val="13"/>
+    <w:abstractNumId w:val="14"/>
   </w:num>
   <w:num w:numId="2">
     <w:abstractNumId w:val="2"/>
@@ -7078,6 +7675,9 @@
   </w:num>
   <w:num w:numId="16">
     <w:abstractNumId w:val="3"/>
+  </w:num>
+  <w:num w:numId="17">
+    <w:abstractNumId w:val="13"/>
   </w:num>
 </w:numbering>
 </file>

--- a/questionnaires/Translation specificities - template.docx
+++ b/questionnaires/Translation specificities - template.docx
@@ -1140,7 +1140,13 @@
               <w:t xml:space="preserve">9.3, </w:t>
             </w:r>
             <w:r>
-              <w:t>14.3, 14.7, 15.2, 16.2, 20.3, 20.4, 277, 278, 22.2, 22.4</w:t>
+              <w:t>1</w:t>
+            </w:r>
+            <w:r>
+              <w:t>4.2, 1</w:t>
+            </w:r>
+            <w:r>
+              <w:t>4.3, 14.7, 15.2, 16.2, 20.3, 20.4, 277, 278, 22.2, 22.4</w:t>
             </w:r>
           </w:p>
         </w:tc>
@@ -1771,7 +1777,6 @@
             <w:pPr>
               <w:pStyle w:val="Body"/>
               <w:rPr>
-                <w:rFonts w:hint="eastAsia"/>
                 <w:color w:val="auto"/>
                 <w:sz w:val="24"/>
                 <w:szCs w:val="24"/>
@@ -2082,7 +2087,7 @@
           <w:shd w:val="clear" w:color="auto" w:fill="auto"/>
         </w:tblPrEx>
         <w:trPr>
-          <w:trHeight w:val="1687"/>
+          <w:trHeight w:val="1407"/>
         </w:trPr>
         <w:tc>
           <w:tcPr>
@@ -2093,7 +2098,7 @@
               <w:bottom w:val="single" w:sz="2" w:space="0" w:color="000000"/>
               <w:right w:val="single" w:sz="2" w:space="0" w:color="000000"/>
             </w:tcBorders>
-            <w:shd w:val="clear" w:color="auto" w:fill="F5F5F5"/>
+            <w:shd w:val="clear" w:color="auto" w:fill="auto"/>
             <w:tcMar>
               <w:top w:w="80" w:type="dxa"/>
               <w:left w:w="80" w:type="dxa"/>
@@ -2104,9 +2109,15 @@
           <w:p>
             <w:pPr>
               <w:pStyle w:val="Body"/>
-            </w:pPr>
-            <w:r>
-              <w:t>17.2, 17.3, 18.3, 18.4</w:t>
+              <w:rPr>
+                <w:lang w:val="en-US"/>
+              </w:rPr>
+            </w:pPr>
+            <w:r>
+              <w:rPr>
+                <w:lang w:val="en-US"/>
+              </w:rPr>
+              <w:t>14.3</w:t>
             </w:r>
           </w:p>
         </w:tc>
@@ -2119,7 +2130,7 @@
               <w:bottom w:val="single" w:sz="2" w:space="0" w:color="000000"/>
               <w:right w:val="single" w:sz="2" w:space="0" w:color="000000"/>
             </w:tcBorders>
-            <w:shd w:val="clear" w:color="auto" w:fill="F5F5F5"/>
+            <w:shd w:val="clear" w:color="auto" w:fill="auto"/>
             <w:tcMar>
               <w:top w:w="80" w:type="dxa"/>
               <w:left w:w="80" w:type="dxa"/>
@@ -2127,7 +2138,25 @@
               <w:right w:w="80" w:type="dxa"/>
             </w:tcMar>
           </w:tcPr>
-          <w:p/>
+          <w:p>
+            <w:pPr>
+              <w:pStyle w:val="Body"/>
+            </w:pPr>
+            <w:r>
+              <w:t xml:space="preserve">To what extent do you think that it is technically feasible to stop greenhouse gas emissions by the end of the century while </w:t>
+            </w:r>
+            <w:bookmarkStart w:id="0" w:name="_GoBack"/>
+            <w:r>
+              <w:rPr>
+                <w:color w:val="FF0000"/>
+              </w:rPr>
+              <w:t xml:space="preserve">maintaining </w:t>
+            </w:r>
+            <w:bookmarkEnd w:id="0"/>
+            <w:r>
+              <w:t>satisfactory standards of living in [Country]?</w:t>
+            </w:r>
+          </w:p>
         </w:tc>
         <w:tc>
           <w:tcPr>
@@ -2138,63 +2167,34 @@
               <w:bottom w:val="single" w:sz="2" w:space="0" w:color="000000"/>
               <w:right w:val="single" w:sz="2" w:space="0" w:color="000000"/>
             </w:tcBorders>
-            <w:shd w:val="clear" w:color="auto" w:fill="F5F5F5"/>
+          </w:tcPr>
+          <w:p>
+            <w:pPr>
+              <w:pStyle w:val="Body"/>
+            </w:pPr>
+            <w:r>
+              <w:t>If your country is India, Indonesia, South Africa, or China, replace ”maintaining” by ”sustaining”</w:t>
+            </w:r>
+          </w:p>
+        </w:tc>
+        <w:tc>
+          <w:tcPr>
+            <w:tcW w:w="4819" w:type="dxa"/>
+            <w:tcBorders>
+              <w:top w:val="single" w:sz="2" w:space="0" w:color="000000"/>
+              <w:left w:val="single" w:sz="2" w:space="0" w:color="000000"/>
+              <w:bottom w:val="single" w:sz="2" w:space="0" w:color="000000"/>
+              <w:right w:val="single" w:sz="2" w:space="0" w:color="000000"/>
+            </w:tcBorders>
           </w:tcPr>
           <w:p>
             <w:pPr>
               <w:pStyle w:val="Default"/>
               <w:spacing w:before="0" w:line="240" w:lineRule="auto"/>
               <w:ind w:left="262"/>
-            </w:pPr>
-            <w:r>
               <w:rPr>
                 <w:rFonts w:ascii="Times Roman" w:hAnsi="Times Roman"/>
-                <w:lang w:val="da-DK"/>
-              </w:rPr>
-              <w:t xml:space="preserve">40 cents per gallon =&gt; </w:t>
-            </w:r>
-          </w:p>
-          <w:p>
-            <w:pPr>
-              <w:pStyle w:val="Default"/>
-              <w:spacing w:before="0" w:line="240" w:lineRule="auto"/>
-              <w:ind w:left="262"/>
-              <w:rPr>
-                <w:rFonts w:ascii="Times Roman" w:hAnsi="Times Roman"/>
-                <w:lang w:val="da-DK"/>
-              </w:rPr>
-            </w:pPr>
-            <w:r>
-              <w:rPr>
-                <w:rFonts w:ascii="Times Roman" w:hAnsi="Times Roman"/>
-                <w:lang w:val="da-DK"/>
-              </w:rPr>
-              <w:t xml:space="preserve">600$ =&gt; </w:t>
-            </w:r>
-            <w:r>
-              <w:t>XXX</w:t>
-            </w:r>
-          </w:p>
-        </w:tc>
-        <w:tc>
-          <w:tcPr>
-            <w:tcW w:w="4819" w:type="dxa"/>
-            <w:tcBorders>
-              <w:top w:val="single" w:sz="2" w:space="0" w:color="000000"/>
-              <w:left w:val="single" w:sz="2" w:space="0" w:color="000000"/>
-              <w:bottom w:val="single" w:sz="2" w:space="0" w:color="000000"/>
-              <w:right w:val="single" w:sz="2" w:space="0" w:color="000000"/>
-            </w:tcBorders>
-            <w:shd w:val="clear" w:color="auto" w:fill="F5F5F5"/>
-          </w:tcPr>
-          <w:p>
-            <w:pPr>
-              <w:pStyle w:val="Default"/>
-              <w:spacing w:before="0" w:line="240" w:lineRule="auto"/>
-              <w:ind w:left="262"/>
-              <w:rPr>
-                <w:rFonts w:ascii="Times Roman" w:hAnsi="Times Roman"/>
-                <w:lang w:val="da-DK"/>
+                <w:lang w:val="en-US"/>
               </w:rPr>
             </w:pPr>
           </w:p>
@@ -2227,6 +2227,129 @@
           <w:p>
             <w:pPr>
               <w:pStyle w:val="Body"/>
+            </w:pPr>
+            <w:r>
+              <w:t>17.2, 17.3, 18.3, 18.4</w:t>
+            </w:r>
+          </w:p>
+        </w:tc>
+        <w:tc>
+          <w:tcPr>
+            <w:tcW w:w="3544" w:type="dxa"/>
+            <w:tcBorders>
+              <w:top w:val="single" w:sz="2" w:space="0" w:color="000000"/>
+              <w:left w:val="single" w:sz="2" w:space="0" w:color="000000"/>
+              <w:bottom w:val="single" w:sz="2" w:space="0" w:color="000000"/>
+              <w:right w:val="single" w:sz="2" w:space="0" w:color="000000"/>
+            </w:tcBorders>
+            <w:shd w:val="clear" w:color="auto" w:fill="F5F5F5"/>
+            <w:tcMar>
+              <w:top w:w="80" w:type="dxa"/>
+              <w:left w:w="80" w:type="dxa"/>
+              <w:bottom w:w="80" w:type="dxa"/>
+              <w:right w:w="80" w:type="dxa"/>
+            </w:tcMar>
+          </w:tcPr>
+          <w:p/>
+        </w:tc>
+        <w:tc>
+          <w:tcPr>
+            <w:tcW w:w="4961" w:type="dxa"/>
+            <w:tcBorders>
+              <w:top w:val="single" w:sz="2" w:space="0" w:color="000000"/>
+              <w:left w:val="single" w:sz="2" w:space="0" w:color="000000"/>
+              <w:bottom w:val="single" w:sz="2" w:space="0" w:color="000000"/>
+              <w:right w:val="single" w:sz="2" w:space="0" w:color="000000"/>
+            </w:tcBorders>
+            <w:shd w:val="clear" w:color="auto" w:fill="F5F5F5"/>
+          </w:tcPr>
+          <w:p>
+            <w:pPr>
+              <w:pStyle w:val="Default"/>
+              <w:spacing w:before="0" w:line="240" w:lineRule="auto"/>
+              <w:ind w:left="262"/>
+            </w:pPr>
+            <w:r>
+              <w:rPr>
+                <w:rFonts w:ascii="Times Roman" w:hAnsi="Times Roman"/>
+                <w:lang w:val="da-DK"/>
+              </w:rPr>
+              <w:t xml:space="preserve">40 cents per gallon =&gt; </w:t>
+            </w:r>
+          </w:p>
+          <w:p>
+            <w:pPr>
+              <w:pStyle w:val="Default"/>
+              <w:spacing w:before="0" w:line="240" w:lineRule="auto"/>
+              <w:ind w:left="262"/>
+              <w:rPr>
+                <w:rFonts w:ascii="Times Roman" w:hAnsi="Times Roman"/>
+                <w:lang w:val="da-DK"/>
+              </w:rPr>
+            </w:pPr>
+            <w:r>
+              <w:rPr>
+                <w:rFonts w:ascii="Times Roman" w:hAnsi="Times Roman"/>
+                <w:lang w:val="da-DK"/>
+              </w:rPr>
+              <w:t xml:space="preserve">600$ =&gt; </w:t>
+            </w:r>
+            <w:r>
+              <w:t>XXX</w:t>
+            </w:r>
+          </w:p>
+        </w:tc>
+        <w:tc>
+          <w:tcPr>
+            <w:tcW w:w="4819" w:type="dxa"/>
+            <w:tcBorders>
+              <w:top w:val="single" w:sz="2" w:space="0" w:color="000000"/>
+              <w:left w:val="single" w:sz="2" w:space="0" w:color="000000"/>
+              <w:bottom w:val="single" w:sz="2" w:space="0" w:color="000000"/>
+              <w:right w:val="single" w:sz="2" w:space="0" w:color="000000"/>
+            </w:tcBorders>
+            <w:shd w:val="clear" w:color="auto" w:fill="F5F5F5"/>
+          </w:tcPr>
+          <w:p>
+            <w:pPr>
+              <w:pStyle w:val="Default"/>
+              <w:spacing w:before="0" w:line="240" w:lineRule="auto"/>
+              <w:ind w:left="262"/>
+              <w:rPr>
+                <w:rFonts w:ascii="Times Roman" w:hAnsi="Times Roman"/>
+                <w:lang w:val="da-DK"/>
+              </w:rPr>
+            </w:pPr>
+          </w:p>
+        </w:tc>
+      </w:tr>
+      <w:tr>
+        <w:tblPrEx>
+          <w:shd w:val="clear" w:color="auto" w:fill="auto"/>
+        </w:tblPrEx>
+        <w:trPr>
+          <w:trHeight w:val="1687"/>
+        </w:trPr>
+        <w:tc>
+          <w:tcPr>
+            <w:tcW w:w="1307" w:type="dxa"/>
+            <w:tcBorders>
+              <w:top w:val="single" w:sz="2" w:space="0" w:color="000000"/>
+              <w:left w:val="single" w:sz="2" w:space="0" w:color="000000"/>
+              <w:bottom w:val="single" w:sz="2" w:space="0" w:color="000000"/>
+              <w:right w:val="single" w:sz="2" w:space="0" w:color="000000"/>
+            </w:tcBorders>
+            <w:shd w:val="clear" w:color="auto" w:fill="F5F5F5"/>
+            <w:tcMar>
+              <w:top w:w="80" w:type="dxa"/>
+              <w:left w:w="80" w:type="dxa"/>
+              <w:bottom w:w="80" w:type="dxa"/>
+              <w:right w:w="80" w:type="dxa"/>
+            </w:tcMar>
+          </w:tcPr>
+          <w:p>
+            <w:pPr>
+              <w:pStyle w:val="Body"/>
               <w:rPr>
                 <w:color w:val="auto"/>
               </w:rPr>
@@ -2396,6 +2519,7 @@
                 <w:sz w:val="22"/>
                 <w:szCs w:val="22"/>
               </w:rPr>
+              <w:lastRenderedPageBreak/>
               <w:t>264 to 270</w:t>
             </w:r>
           </w:p>
@@ -2557,7 +2681,6 @@
               <w:rPr>
                 <w:rFonts w:eastAsia="Arial Unicode MS" w:cs="Arial Unicode MS"/>
               </w:rPr>
-              <w:lastRenderedPageBreak/>
               <w:t>19.2, 251</w:t>
             </w:r>
           </w:p>
@@ -2901,6 +3024,7 @@
               <w:rPr>
                 <w:rFonts w:eastAsia="Arial Unicode MS" w:cs="Arial Unicode MS"/>
               </w:rPr>
+              <w:lastRenderedPageBreak/>
               <w:t>Q257</w:t>
             </w:r>
           </w:p>
@@ -2949,8 +3073,6 @@
             <w:r>
               <w:t>Replace by ”Prime minister” or ”President” for example.</w:t>
             </w:r>
-            <w:bookmarkStart w:id="0" w:name="_GoBack"/>
-            <w:bookmarkEnd w:id="0"/>
           </w:p>
         </w:tc>
         <w:tc>
@@ -3006,7 +3128,6 @@
               <w:rPr>
                 <w:rFonts w:eastAsia="Arial Unicode MS" w:cs="Arial Unicode MS"/>
               </w:rPr>
-              <w:lastRenderedPageBreak/>
               <w:t>13.10</w:t>
             </w:r>
           </w:p>
@@ -3057,21 +3178,7 @@
                 <w:sz w:val="24"/>
                 <w:szCs w:val="24"/>
               </w:rPr>
-              <w:t xml:space="preserve">Use instead: </w:t>
-            </w:r>
-            <w:r>
-              <w:rPr>
-                <w:sz w:val="24"/>
-                <w:szCs w:val="24"/>
-              </w:rPr>
-              <w:t>a family of 4</w:t>
-            </w:r>
-            <w:r>
-              <w:rPr>
-                <w:sz w:val="24"/>
-                <w:szCs w:val="24"/>
-              </w:rPr>
-              <w:t xml:space="preserve"> travels</w:t>
+              <w:t>Use instead: a family of 4 travels</w:t>
             </w:r>
             <w:r>
               <w:rPr>
@@ -3230,14 +3337,7 @@
                 <w:sz w:val="24"/>
                 <w:szCs w:val="24"/>
               </w:rPr>
-              <w:t xml:space="preserve"> </w:t>
-            </w:r>
-            <w:r>
-              <w:rPr>
-                <w:sz w:val="24"/>
-                <w:szCs w:val="24"/>
-              </w:rPr>
-              <w:t>It should correspond to (approximately) the same wealth level as millionaire in dollar</w:t>
+              <w:t xml:space="preserve"> It should correspond to (approximately) the same wealth level as millionaire in dollar</w:t>
             </w:r>
           </w:p>
         </w:tc>
@@ -3458,6 +3558,7 @@
               <w:pStyle w:val="Body"/>
             </w:pPr>
             <w:r>
+              <w:lastRenderedPageBreak/>
               <w:t>How have you translated these options, litteraly? Can you translate them back to English so we can check the meaning of the terms you use?</w:t>
             </w:r>
           </w:p>
@@ -3517,7 +3618,6 @@
                 <w:rFonts w:eastAsia="Arial Unicode MS" w:cs="Arial Unicode MS"/>
                 <w:lang w:val="en-US"/>
               </w:rPr>
-              <w:lastRenderedPageBreak/>
               <w:t>…</w:t>
             </w:r>
           </w:p>
@@ -3663,7 +3763,7 @@
       <w:rPr>
         <w:noProof/>
       </w:rPr>
-      <w:t>5</w:t>
+      <w:t>6</w:t>
     </w:r>
     <w:r>
       <w:fldChar w:fldCharType="end"/>

--- a/questionnaires/Translation specificities - template.docx
+++ b/questionnaires/Translation specificities - template.docx
@@ -2145,14 +2145,12 @@
             <w:r>
               <w:t xml:space="preserve">To what extent do you think that it is technically feasible to stop greenhouse gas emissions by the end of the century while </w:t>
             </w:r>
-            <w:bookmarkStart w:id="0" w:name="_GoBack"/>
             <w:r>
               <w:rPr>
                 <w:color w:val="FF0000"/>
               </w:rPr>
               <w:t xml:space="preserve">maintaining </w:t>
             </w:r>
-            <w:bookmarkEnd w:id="0"/>
             <w:r>
               <w:t>satisfactory standards of living in [Country]?</w:t>
             </w:r>
@@ -3172,28 +3170,46 @@
           <w:p>
             <w:pPr>
               <w:pStyle w:val="Body"/>
-            </w:pPr>
-            <w:r>
               <w:rPr>
                 <w:sz w:val="24"/>
                 <w:szCs w:val="24"/>
               </w:rPr>
-              <w:t>Use instead: a family of 4 travels</w:t>
-            </w:r>
+            </w:pPr>
             <w:r>
               <w:rPr>
                 <w:sz w:val="24"/>
                 <w:szCs w:val="24"/>
               </w:rPr>
-              <w:t xml:space="preserve"> 1100 km </w:t>
+              <w:t>Use instead: a family of 4 travels</w:t>
             </w:r>
             <w:r>
               <w:rPr>
                 <w:sz w:val="24"/>
                 <w:szCs w:val="24"/>
               </w:rPr>
+              <w:t xml:space="preserve"> 1100 km </w:t>
+            </w:r>
+            <w:r>
+              <w:rPr>
+                <w:sz w:val="24"/>
+                <w:szCs w:val="24"/>
+              </w:rPr>
               <w:t>from Fukuoka to Tokyo...</w:t>
             </w:r>
+          </w:p>
+          <w:p>
+            <w:pPr>
+              <w:pStyle w:val="Body"/>
+            </w:pPr>
+            <w:r>
+              <w:rPr>
+                <w:sz w:val="24"/>
+                <w:szCs w:val="24"/>
+              </w:rPr>
+              <w:t>Coach/train</w:t>
+            </w:r>
+            <w:bookmarkStart w:id="0" w:name="_GoBack"/>
+            <w:bookmarkEnd w:id="0"/>
           </w:p>
         </w:tc>
         <w:tc>
@@ -3558,7 +3574,6 @@
               <w:pStyle w:val="Body"/>
             </w:pPr>
             <w:r>
-              <w:lastRenderedPageBreak/>
               <w:t>How have you translated these options, litteraly? Can you translate them back to English so we can check the meaning of the terms you use?</w:t>
             </w:r>
           </w:p>
@@ -3763,7 +3778,7 @@
       <w:rPr>
         <w:noProof/>
       </w:rPr>
-      <w:t>6</w:t>
+      <w:t>5</w:t>
     </w:r>
     <w:r>
       <w:fldChar w:fldCharType="end"/>
@@ -3774,27 +3789,14 @@
       </w:rPr>
       <w:t xml:space="preserve"> of </w:t>
     </w:r>
-    <w:r>
-      <w:fldChar w:fldCharType="begin"/>
-    </w:r>
-    <w:r>
-      <w:instrText xml:space="preserve"> NUMPAGES </w:instrText>
-    </w:r>
-    <w:r>
-      <w:fldChar w:fldCharType="separate"/>
-    </w:r>
-    <w:r>
-      <w:rPr>
-        <w:noProof/>
-      </w:rPr>
-      <w:t>6</w:t>
-    </w:r>
-    <w:r>
-      <w:rPr>
-        <w:noProof/>
-      </w:rPr>
-      <w:fldChar w:fldCharType="end"/>
-    </w:r>
+    <w:fldSimple w:instr=" NUMPAGES ">
+      <w:r>
+        <w:rPr>
+          <w:noProof/>
+        </w:rPr>
+        <w:t>6</w:t>
+      </w:r>
+    </w:fldSimple>
   </w:p>
 </w:ftr>
 </file>
